--- a/uploads/petitions/fap/peticao_caso_6_versao_2.docx
+++ b/uploads/petitions/fap/peticao_caso_6_versao_2.docx
@@ -494,112 +494,205 @@
     </w:sectPr>
     <w:p>
       <w:pPr>
-        <w:pStyle w:val="Ttulo1"/>
-        <w:numPr>
-          <w:ilvl w:val="0"/>
-          <w:numId w:val="5"/>
-        </w:numPr>
+        <w:pStyle w:val="CorpodeTexto"/>
+        <w:ind w:firstLine="0"/>
       </w:pPr>
       <w:bookmarkStart w:id="0" w:name="_Hlk131668886"/>
-      <w:r>
-        <w:t>&lt;Espécie Beneficio&gt;</w:t>
-      </w:r>
-      <w:r>
-        <w:t xml:space="preserve"> (B</w:t>
-      </w:r>
-      <w:r>
-        <w:t>XX</w:t>
-      </w:r>
-      <w:r>
-        <w:t>) – DECORRENTE DE ACIDENTE DE TRAJETO – ERRO MATERIAL NO PREENCHIMENTO DA CAT</w:t>
+      <w:bookmarkStart w:id="1" w:name="_Hlk98842261"/>
+    </w:p>
+    <w:p>
+      <w:pPr>
+        <w:pStyle w:val="Ttulo2"/>
+        <w:ind w:left="426" w:hanging="426"/>
+      </w:pPr>
+      <w:r>
+        <w:t>AUXÍLIO</w:t>
+      </w:r>
+      <w:r>
+        <w:t xml:space="preserve"> POR INCAPACIDADE TEMPORÁRIA</w:t>
+      </w:r>
+      <w:r>
+        <w:t xml:space="preserve"> POR ACIDENTE DE TRABALHO (B91) – </w:t>
+      </w:r>
+      <w:r>
+        <w:t>DECORRENTE DE ACIDENTE</w:t>
+      </w:r>
+      <w:r>
+        <w:t xml:space="preserve"> DE TRAJETO</w:t>
       </w:r>
     </w:p>
     <w:p>
       <w:pPr>
         <w:pStyle w:val="CorpodeTexto"/>
       </w:pPr>
-      <w:bookmarkStart w:id="1" w:name="_Hlk98842261"/>
     </w:p>
     <w:p>
       <w:pPr>
         <w:pStyle w:val="CorpodeTexto"/>
       </w:pPr>
-      <w:bookmarkStart w:id="2" w:name="_Hlk103940476"/>
-      <w:r>
-        <w:t xml:space="preserve">Durante a auditoria realizada nos índices FAP da Autora, foram encontrados </w:t>
-      </w:r>
-      <w:r>
-        <w:rPr>
-          <w:b/>
-        </w:rPr>
-        <w:t>XX</w:t>
-      </w:r>
-      <w:r>
-        <w:rPr>
-          <w:bCs/>
-        </w:rPr>
-        <w:t xml:space="preserve"> </w:t>
-      </w:r>
-      <w:r>
-        <w:rPr>
-          <w:b/>
-        </w:rPr>
-        <w:t>(</w:t>
-      </w:r>
-      <w:r>
-        <w:rPr>
-          <w:b/>
-        </w:rPr>
-        <w:t>XXX</w:t>
-      </w:r>
-      <w:r>
-        <w:rPr>
-          <w:b/>
-        </w:rPr>
-        <w:t>)</w:t>
-      </w:r>
-      <w:r>
-        <w:rPr>
-          <w:bCs/>
-        </w:rPr>
-        <w:t xml:space="preserve"> </w:t>
-      </w:r>
-      <w:r>
-        <w:t xml:space="preserve">benefícios </w:t>
-      </w:r>
-      <w:r>
-        <w:t>&lt;espécie&gt;</w:t>
-      </w:r>
-      <w:r>
-        <w:t>, espécie B</w:t>
-      </w:r>
-      <w:r>
-        <w:t>XX</w:t>
-      </w:r>
-      <w:r>
-        <w:t xml:space="preserve"> – </w:t>
-      </w:r>
-      <w:r>
-        <w:rPr>
-          <w:b/>
-        </w:rPr>
-        <w:t>decorrentes de acidente de trajeto</w:t>
-      </w:r>
-      <w:r>
-        <w:t xml:space="preserve"> – que não deveriam integrar a base de cálculo do índice FAP do estabelecimento CNPJ nº </w:t>
-      </w:r>
-      <w:r>
-        <w:t>XXX</w:t>
-      </w:r>
-      <w:r>
-        <w:t xml:space="preserve">, na vigência </w:t>
-      </w:r>
-      <w:r>
-        <w:t>XXX</w:t>
-      </w:r>
-      <w:r>
-        <w:t>.</w:t>
-      </w:r>
+      <w:r>
+        <w:t xml:space="preserve">O </w:t>
+      </w:r>
+      <w:r>
+        <w:t>auxílio por incapacidade temporária por acidente de trabalho</w:t>
+      </w:r>
+      <w:r>
+        <w:t>, espécie B91, é devido ao segurado acidentado que ficar incapacitado para o seu trabalho por mais de 15 dias consecutivos.</w:t>
+      </w:r>
+    </w:p>
+    <w:p>
+      <w:pPr>
+        <w:pStyle w:val="CorpodeTexto"/>
+      </w:pPr>
+      <w:r>
+        <w:t xml:space="preserve">Do mesmo modo que outras espécies de benefícios acidentários, o </w:t>
+      </w:r>
+      <w:r>
+        <w:t>auxílio por incapacidade temporária por acidente de trabalho</w:t>
+      </w:r>
+      <w:r>
+        <w:t>, espécie B91, compõe a base de cálculo do FAP e a inclusão indevida de qualquer benefício tende a aumentar o índice, elevando o percentual da alíquota do SAT incidente sobre a folha de pagamento das empresas.</w:t>
+      </w:r>
+    </w:p>
+    <w:p>
+      <w:pPr>
+        <w:pStyle w:val="CorpodeTexto"/>
+      </w:pPr>
+      <w:r>
+        <w:t>Durante a auditoria realizada nos índices FAP da Autora, foram encontrados 1 ({quantidade_acidentes_extenso}) benefícios de auxílio por incapacidade temporária por acidente de trabalho, espécie B91, decorrentes de acidentes de trajeto, na base de cálculo do índice FAP.</w:t>
+      </w:r>
+      <w:r>
+        <w:rPr>
+          <w:highlight w:val="yellow"/>
+        </w:rPr>
+      </w:r>
+      <w:r>
+        <w:rPr>
+          <w:highlight w:val="yellow"/>
+        </w:rPr>
+      </w:r>
+      <w:r>
+        <w:rPr>
+          <w:b/>
+          <w:bCs/>
+          <w:highlight w:val="yellow"/>
+        </w:rPr>
+      </w:r>
+      <w:proofErr w:type="spellStart"/>
+      <w:r>
+        <w:rPr>
+          <w:b/>
+          <w:bCs/>
+          <w:highlight w:val="yellow"/>
+        </w:rPr>
+      </w:r>
+      <w:r>
+        <w:rPr>
+          <w:b/>
+          <w:bCs/>
+          <w:highlight w:val="yellow"/>
+        </w:rPr>
+      </w:r>
+      <w:proofErr w:type="spellEnd"/>
+      <w:r>
+        <w:rPr>
+          <w:b/>
+          <w:bCs/>
+          <w:highlight w:val="yellow"/>
+        </w:rPr>
+      </w:r>
+      <w:r>
+        <w:rPr>
+          <w:b/>
+          <w:bCs/>
+          <w:highlight w:val="yellow"/>
+        </w:rPr>
+      </w:r>
+      <w:r>
+        <w:rPr>
+          <w:b/>
+          <w:bCs/>
+          <w:highlight w:val="yellow"/>
+        </w:rPr>
+      </w:r>
+      <w:r>
+        <w:rPr>
+          <w:b/>
+          <w:bCs/>
+          <w:highlight w:val="yellow"/>
+        </w:rPr>
+      </w:r>
+      <w:proofErr w:type="spellStart"/>
+      <w:r>
+        <w:rPr>
+          <w:b/>
+          <w:bCs/>
+          <w:highlight w:val="yellow"/>
+        </w:rPr>
+      </w:r>
+      <w:proofErr w:type="spellEnd"/>
+      <w:r>
+        <w:rPr>
+          <w:b/>
+          <w:bCs/>
+          <w:highlight w:val="yellow"/>
+        </w:rPr>
+      </w:r>
+      <w:r>
+        <w:rPr>
+          <w:b/>
+          <w:bCs/>
+          <w:highlight w:val="yellow"/>
+        </w:rPr>
+      </w:r>
+      <w:r>
+        <w:rPr>
+          <w:highlight w:val="yellow"/>
+        </w:rPr>
+      </w:r>
+      <w:r>
+        <w:rPr>
+          <w:b/>
+          <w:bCs/>
+          <w:highlight w:val="yellow"/>
+        </w:rPr>
+      </w:r>
+      <w:r>
+        <w:rPr>
+          <w:b/>
+          <w:bCs/>
+          <w:highlight w:val="yellow"/>
+        </w:rPr>
+      </w:r>
+      <w:r>
+        <w:rPr>
+          <w:b/>
+          <w:bCs/>
+          <w:highlight w:val="yellow"/>
+        </w:rPr>
+      </w:r>
+      <w:r>
+        <w:rPr>
+          <w:b/>
+          <w:bCs/>
+          <w:highlight w:val="yellow"/>
+        </w:rPr>
+      </w:r>
+      <w:r>
+        <w:rPr>
+          <w:b/>
+          <w:bCs/>
+          <w:highlight w:val="yellow"/>
+        </w:rPr>
+      </w:r>
+      <w:r>
+        <w:rPr>
+          <w:b/>
+          <w:bCs/>
+          <w:highlight w:val="yellow"/>
+        </w:rPr>
+      </w:r>
+      <w:r/>
     </w:p>
     <w:p>
       <w:pPr>
@@ -609,20 +702,21 @@
     <w:tbl>
       <w:tblPr>
         <w:tblStyle w:val="Tabelacomgrade"/>
-        <w:tblW w:w="9634" w:type="dxa"/>
+        <w:tblW w:w="9837" w:type="dxa"/>
         <w:jc w:val="center"/>
+        <w:tblLayout w:type="fixed"/>
         <w:tblLook w:val="0620" w:firstRow="1" w:lastRow="0" w:firstColumn="0" w:lastColumn="0" w:noHBand="1" w:noVBand="1"/>
       </w:tblPr>
       <w:tblGrid>
-        <w:gridCol w:w="539"/>
-        <w:gridCol w:w="584"/>
-        <w:gridCol w:w="584"/>
-        <w:gridCol w:w="1724"/>
-        <w:gridCol w:w="1726"/>
-        <w:gridCol w:w="1227"/>
-        <w:gridCol w:w="556"/>
-        <w:gridCol w:w="1138"/>
-        <w:gridCol w:w="1556"/>
+        <w:gridCol w:w="510"/>
+        <w:gridCol w:w="567"/>
+        <w:gridCol w:w="567"/>
+        <w:gridCol w:w="1560"/>
+        <w:gridCol w:w="2551"/>
+        <w:gridCol w:w="1134"/>
+        <w:gridCol w:w="510"/>
+        <w:gridCol w:w="1020"/>
+        <w:gridCol w:w="1418"/>
       </w:tblGrid>
       <w:tr>
         <w:trPr>
@@ -631,7 +725,7 @@
         </w:trPr>
         <w:tc>
           <w:tcPr>
-            <w:tcW w:w="539" w:type="dxa"/>
+            <w:tcW w:w="510" w:type="dxa"/>
             <w:shd w:val="clear" w:color="auto" w:fill="D5DCE4" w:themeFill="text2" w:themeFillTint="33"/>
             <w:vAlign w:val="center"/>
           </w:tcPr>
@@ -646,8 +740,8 @@
                 <w:b/>
                 <w:bCs/>
                 <w:color w:val="000000" w:themeColor="text1"/>
-                <w:sz w:val="16"/>
-                <w:szCs w:val="16"/>
+                <w:sz w:val="14"/>
+                <w:szCs w:val="14"/>
               </w:rPr>
             </w:pPr>
             <w:r>
@@ -655,8 +749,8 @@
                 <w:rFonts w:ascii="Avenir Next LT Pro Light" w:hAnsi="Avenir Next LT Pro Light"/>
                 <w:b/>
                 <w:bCs/>
-                <w:sz w:val="16"/>
-                <w:szCs w:val="16"/>
+                <w:sz w:val="14"/>
+                <w:szCs w:val="14"/>
               </w:rPr>
               <w:t>Item</w:t>
             </w:r>
@@ -664,7 +758,7 @@
         </w:tc>
         <w:tc>
           <w:tcPr>
-            <w:tcW w:w="1168" w:type="dxa"/>
+            <w:tcW w:w="1134" w:type="dxa"/>
             <w:gridSpan w:val="2"/>
             <w:shd w:val="clear" w:color="auto" w:fill="D5DCE4" w:themeFill="text2" w:themeFillTint="33"/>
             <w:vAlign w:val="center"/>
@@ -679,8 +773,8 @@
                 <w:rFonts w:ascii="Avenir Next LT Pro Light" w:hAnsi="Avenir Next LT Pro Light"/>
                 <w:b/>
                 <w:bCs/>
-                <w:sz w:val="16"/>
-                <w:szCs w:val="16"/>
+                <w:sz w:val="14"/>
+                <w:szCs w:val="14"/>
               </w:rPr>
             </w:pPr>
             <w:r>
@@ -688,16 +782,36 @@
                 <w:rFonts w:ascii="Avenir Next LT Pro Light" w:hAnsi="Avenir Next LT Pro Light"/>
                 <w:b/>
                 <w:bCs/>
-                <w:sz w:val="16"/>
-                <w:szCs w:val="16"/>
+                <w:sz w:val="14"/>
+                <w:szCs w:val="14"/>
               </w:rPr>
-              <w:t>Vigência do FAP</w:t>
+              <w:t>Vigência</w:t>
+            </w:r>
+            <w:r>
+              <w:rPr>
+                <w:rFonts w:ascii="Avenir Next LT Pro Light" w:hAnsi="Avenir Next LT Pro Light"/>
+                <w:b/>
+                <w:bCs/>
+                <w:sz w:val="14"/>
+                <w:szCs w:val="14"/>
+              </w:rPr>
+              <w:t>s</w:t>
+            </w:r>
+            <w:r>
+              <w:rPr>
+                <w:rFonts w:ascii="Avenir Next LT Pro Light" w:hAnsi="Avenir Next LT Pro Light"/>
+                <w:b/>
+                <w:bCs/>
+                <w:sz w:val="14"/>
+                <w:szCs w:val="14"/>
+              </w:rPr>
+              <w:t xml:space="preserve"> do FAP</w:t>
             </w:r>
           </w:p>
         </w:tc>
         <w:tc>
           <w:tcPr>
-            <w:tcW w:w="1724" w:type="dxa"/>
+            <w:tcW w:w="1560" w:type="dxa"/>
             <w:shd w:val="clear" w:color="auto" w:fill="D5DCE4" w:themeFill="text2" w:themeFillTint="33"/>
             <w:vAlign w:val="center"/>
           </w:tcPr>
@@ -712,8 +826,8 @@
                 <w:b/>
                 <w:bCs/>
                 <w:color w:val="000000" w:themeColor="text1"/>
-                <w:sz w:val="16"/>
-                <w:szCs w:val="16"/>
+                <w:sz w:val="14"/>
+                <w:szCs w:val="14"/>
               </w:rPr>
             </w:pPr>
             <w:r>
@@ -721,8 +835,8 @@
                 <w:rFonts w:ascii="Avenir Next LT Pro Light" w:hAnsi="Avenir Next LT Pro Light"/>
                 <w:b/>
                 <w:bCs/>
-                <w:sz w:val="16"/>
-                <w:szCs w:val="16"/>
+                <w:sz w:val="14"/>
+                <w:szCs w:val="14"/>
               </w:rPr>
               <w:t>CNPJ</w:t>
             </w:r>
@@ -730,7 +844,7 @@
         </w:tc>
         <w:tc>
           <w:tcPr>
-            <w:tcW w:w="1726" w:type="dxa"/>
+            <w:tcW w:w="2551" w:type="dxa"/>
             <w:shd w:val="clear" w:color="auto" w:fill="D5DCE4" w:themeFill="text2" w:themeFillTint="33"/>
             <w:vAlign w:val="center"/>
           </w:tcPr>
@@ -745,8 +859,8 @@
                 <w:b/>
                 <w:bCs/>
                 <w:color w:val="000000" w:themeColor="text1"/>
-                <w:sz w:val="16"/>
-                <w:szCs w:val="16"/>
+                <w:sz w:val="14"/>
+                <w:szCs w:val="14"/>
               </w:rPr>
             </w:pPr>
             <w:r>
@@ -754,26 +868,16 @@
                 <w:rFonts w:ascii="Avenir Next LT Pro Light" w:hAnsi="Avenir Next LT Pro Light"/>
                 <w:b/>
                 <w:bCs/>
-                <w:sz w:val="16"/>
-                <w:szCs w:val="16"/>
+                <w:sz w:val="14"/>
+                <w:szCs w:val="14"/>
               </w:rPr>
-              <w:t>Empregad</w:t>
-            </w:r>
-            <w:r>
-              <w:rPr>
-                <w:rFonts w:ascii="Avenir Next LT Pro Light" w:hAnsi="Avenir Next LT Pro Light"/>
-                <w:b/>
-                <w:bCs/>
-                <w:sz w:val="16"/>
-                <w:szCs w:val="16"/>
-              </w:rPr>
-              <w:t>o(a)</w:t>
+              <w:t>Empregado(a)</w:t>
             </w:r>
           </w:p>
         </w:tc>
         <w:tc>
           <w:tcPr>
-            <w:tcW w:w="1227" w:type="dxa"/>
+            <w:tcW w:w="1134" w:type="dxa"/>
             <w:shd w:val="clear" w:color="auto" w:fill="D5DCE4" w:themeFill="text2" w:themeFillTint="33"/>
             <w:vAlign w:val="center"/>
           </w:tcPr>
@@ -788,8 +892,8 @@
                 <w:b/>
                 <w:bCs/>
                 <w:color w:val="000000" w:themeColor="text1"/>
-                <w:sz w:val="16"/>
-                <w:szCs w:val="16"/>
+                <w:sz w:val="14"/>
+                <w:szCs w:val="14"/>
               </w:rPr>
             </w:pPr>
             <w:r>
@@ -797,8 +901,8 @@
                 <w:rFonts w:ascii="Avenir Next LT Pro Light" w:hAnsi="Avenir Next LT Pro Light"/>
                 <w:b/>
                 <w:bCs/>
-                <w:sz w:val="16"/>
-                <w:szCs w:val="16"/>
+                <w:sz w:val="14"/>
+                <w:szCs w:val="14"/>
               </w:rPr>
               <w:t>NIT</w:t>
             </w:r>
@@ -806,7 +910,7 @@
         </w:tc>
         <w:tc>
           <w:tcPr>
-            <w:tcW w:w="556" w:type="dxa"/>
+            <w:tcW w:w="510" w:type="dxa"/>
             <w:shd w:val="clear" w:color="auto" w:fill="D5DCE4" w:themeFill="text2" w:themeFillTint="33"/>
             <w:vAlign w:val="center"/>
           </w:tcPr>
@@ -821,8 +925,8 @@
                 <w:b/>
                 <w:bCs/>
                 <w:color w:val="000000" w:themeColor="text1"/>
-                <w:sz w:val="16"/>
-                <w:szCs w:val="16"/>
+                <w:sz w:val="14"/>
+                <w:szCs w:val="14"/>
               </w:rPr>
             </w:pPr>
             <w:r>
@@ -830,8 +934,8 @@
                 <w:rFonts w:ascii="Avenir Next LT Pro Light" w:hAnsi="Avenir Next LT Pro Light"/>
                 <w:b/>
                 <w:bCs/>
-                <w:sz w:val="16"/>
-                <w:szCs w:val="16"/>
+                <w:sz w:val="14"/>
+                <w:szCs w:val="14"/>
               </w:rPr>
               <w:t>Tipo</w:t>
             </w:r>
@@ -839,7 +943,7 @@
         </w:tc>
         <w:tc>
           <w:tcPr>
-            <w:tcW w:w="1138" w:type="dxa"/>
+            <w:tcW w:w="1020" w:type="dxa"/>
             <w:shd w:val="clear" w:color="auto" w:fill="D5DCE4" w:themeFill="text2" w:themeFillTint="33"/>
             <w:vAlign w:val="center"/>
           </w:tcPr>
@@ -853,8 +957,8 @@
                 <w:rFonts w:ascii="Avenir Next LT Pro Light" w:hAnsi="Avenir Next LT Pro Light"/>
                 <w:b/>
                 <w:bCs/>
-                <w:sz w:val="16"/>
-                <w:szCs w:val="16"/>
+                <w:sz w:val="14"/>
+                <w:szCs w:val="14"/>
               </w:rPr>
             </w:pPr>
             <w:r>
@@ -862,8 +966,8 @@
                 <w:rFonts w:ascii="Avenir Next LT Pro Light" w:hAnsi="Avenir Next LT Pro Light"/>
                 <w:b/>
                 <w:bCs/>
-                <w:sz w:val="16"/>
-                <w:szCs w:val="16"/>
+                <w:sz w:val="14"/>
+                <w:szCs w:val="14"/>
               </w:rPr>
               <w:t>Benefício</w:t>
             </w:r>
@@ -871,7 +975,7 @@
         </w:tc>
         <w:tc>
           <w:tcPr>
-            <w:tcW w:w="1556" w:type="dxa"/>
+            <w:tcW w:w="1418" w:type="dxa"/>
             <w:shd w:val="clear" w:color="auto" w:fill="D5DCE4" w:themeFill="text2" w:themeFillTint="33"/>
             <w:vAlign w:val="center"/>
           </w:tcPr>
@@ -885,8 +989,8 @@
                 <w:rFonts w:ascii="Avenir Next LT Pro Light" w:hAnsi="Avenir Next LT Pro Light"/>
                 <w:b/>
                 <w:bCs/>
-                <w:sz w:val="16"/>
-                <w:szCs w:val="16"/>
+                <w:sz w:val="14"/>
+                <w:szCs w:val="14"/>
               </w:rPr>
             </w:pPr>
             <w:r>
@@ -894,8 +998,8 @@
                 <w:rFonts w:ascii="Avenir Next LT Pro Light" w:hAnsi="Avenir Next LT Pro Light"/>
                 <w:b/>
                 <w:bCs/>
-                <w:sz w:val="16"/>
-                <w:szCs w:val="16"/>
+                <w:sz w:val="14"/>
+                <w:szCs w:val="14"/>
               </w:rPr>
               <w:t>CAT</w:t>
             </w:r>
@@ -909,7 +1013,7 @@
         </w:trPr>
         <w:tc>
           <w:tcPr>
-            <w:tcW w:w="539" w:type="dxa"/>
+            <w:tcW w:w="510" w:type="dxa"/>
             <w:shd w:val="clear" w:color="auto" w:fill="D5DCE4" w:themeFill="text2" w:themeFillTint="33"/>
             <w:vAlign w:val="center"/>
           </w:tcPr>
@@ -918,7 +1022,7 @@
               <w:pStyle w:val="CorpodeTexto"/>
               <w:numPr>
                 <w:ilvl w:val="0"/>
-                <w:numId w:val="9"/>
+                <w:numId w:val="15"/>
               </w:numPr>
               <w:spacing w:before="100" w:after="100"/>
               <w:ind w:left="113" w:firstLine="0"/>
@@ -927,15 +1031,15 @@
                 <w:rFonts w:ascii="Avenir Next LT Pro Light" w:hAnsi="Avenir Next LT Pro Light"/>
                 <w:b/>
                 <w:bCs/>
-                <w:sz w:val="16"/>
-                <w:szCs w:val="16"/>
+                <w:sz w:val="14"/>
+                <w:szCs w:val="14"/>
               </w:rPr>
             </w:pPr>
           </w:p>
         </w:tc>
         <w:tc>
           <w:tcPr>
-            <w:tcW w:w="584" w:type="dxa"/>
+            <w:tcW w:w="567" w:type="dxa"/>
             <w:vAlign w:val="center"/>
           </w:tcPr>
           <w:p>
@@ -946,23 +1050,16 @@
               <w:jc w:val="center"/>
               <w:rPr>
                 <w:rFonts w:ascii="Avenir Next LT Pro Light" w:hAnsi="Avenir Next LT Pro Light"/>
-                <w:sz w:val="16"/>
-                <w:szCs w:val="16"/>
+                <w:sz w:val="14"/>
+                <w:szCs w:val="14"/>
+                <w:highlight w:val="yellow"/>
               </w:rPr>
             </w:pPr>
-            <w:r>
-              <w:rPr>
-                <w:rFonts w:ascii="Avenir Next LT Pro Light" w:hAnsi="Avenir Next LT Pro Light"/>
-                <w:sz w:val="16"/>
-                <w:szCs w:val="16"/>
-              </w:rPr>
-              <w:t>2017</w:t>
-            </w:r>
           </w:p>
         </w:tc>
         <w:tc>
           <w:tcPr>
-            <w:tcW w:w="584" w:type="dxa"/>
+            <w:tcW w:w="567" w:type="dxa"/>
             <w:vAlign w:val="center"/>
           </w:tcPr>
           <w:p>
@@ -973,23 +1070,16 @@
               <w:jc w:val="center"/>
               <w:rPr>
                 <w:rFonts w:ascii="Avenir Next LT Pro Light" w:hAnsi="Avenir Next LT Pro Light"/>
-                <w:sz w:val="16"/>
-                <w:szCs w:val="16"/>
+                <w:sz w:val="14"/>
+                <w:szCs w:val="14"/>
+                <w:highlight w:val="yellow"/>
               </w:rPr>
             </w:pPr>
-            <w:r>
-              <w:rPr>
-                <w:rFonts w:ascii="Avenir Next LT Pro Light" w:hAnsi="Avenir Next LT Pro Light"/>
-                <w:sz w:val="16"/>
-                <w:szCs w:val="16"/>
-              </w:rPr>
-              <w:t>2018</w:t>
-            </w:r>
           </w:p>
         </w:tc>
         <w:tc>
           <w:tcPr>
-            <w:tcW w:w="1724" w:type="dxa"/>
+            <w:tcW w:w="1560" w:type="dxa"/>
             <w:vAlign w:val="center"/>
           </w:tcPr>
           <w:p>
@@ -1000,23 +1090,205 @@
               <w:jc w:val="center"/>
               <w:rPr>
                 <w:rFonts w:ascii="Avenir Next LT Pro Light" w:hAnsi="Avenir Next LT Pro Light"/>
-                <w:sz w:val="16"/>
-                <w:szCs w:val="16"/>
+                <w:sz w:val="14"/>
+                <w:szCs w:val="14"/>
+                <w:highlight w:val="yellow"/>
               </w:rPr>
             </w:pPr>
-            <w:r>
-              <w:rPr>
-                <w:rFonts w:ascii="Avenir Next LT Pro Light" w:hAnsi="Avenir Next LT Pro Light"/>
-                <w:sz w:val="16"/>
-                <w:szCs w:val="16"/>
-              </w:rPr>
-              <w:t>99.999.999/9999-99</w:t>
-            </w:r>
           </w:p>
         </w:tc>
         <w:tc>
           <w:tcPr>
-            <w:tcW w:w="1726" w:type="dxa"/>
+            <w:tcW w:w="2551" w:type="dxa"/>
+            <w:vAlign w:val="center"/>
+          </w:tcPr>
+          <w:p>
+            <w:pPr>
+              <w:pStyle w:val="CorpodeTexto"/>
+              <w:spacing w:before="100" w:after="100"/>
+              <w:ind w:firstLine="0"/>
+              <w:jc w:val="center"/>
+              <w:rPr>
+                <w:rFonts w:ascii="Avenir Next LT Pro Light" w:hAnsi="Avenir Next LT Pro Light"/>
+                <w:sz w:val="14"/>
+                <w:szCs w:val="14"/>
+                <w:highlight w:val="yellow"/>
+              </w:rPr>
+            </w:pPr>
+          </w:p>
+        </w:tc>
+        <w:tc>
+          <w:tcPr>
+            <w:tcW w:w="1134" w:type="dxa"/>
+            <w:vAlign w:val="center"/>
+          </w:tcPr>
+          <w:p>
+            <w:pPr>
+              <w:pStyle w:val="CorpodeTexto"/>
+              <w:spacing w:before="100" w:after="100"/>
+              <w:ind w:firstLine="0"/>
+              <w:jc w:val="center"/>
+              <w:rPr>
+                <w:rFonts w:ascii="Avenir Next LT Pro Light" w:hAnsi="Avenir Next LT Pro Light"/>
+                <w:sz w:val="14"/>
+                <w:szCs w:val="14"/>
+                <w:highlight w:val="yellow"/>
+              </w:rPr>
+            </w:pPr>
+          </w:p>
+        </w:tc>
+        <w:tc>
+          <w:tcPr>
+            <w:tcW w:w="510" w:type="dxa"/>
+            <w:vAlign w:val="center"/>
+          </w:tcPr>
+          <w:p>
+            <w:pPr>
+              <w:pStyle w:val="CorpodeTexto"/>
+              <w:spacing w:before="100" w:after="100"/>
+              <w:ind w:firstLine="0"/>
+              <w:jc w:val="center"/>
+              <w:rPr>
+                <w:rFonts w:ascii="Avenir Next LT Pro Light" w:hAnsi="Avenir Next LT Pro Light"/>
+                <w:sz w:val="14"/>
+                <w:szCs w:val="14"/>
+                <w:highlight w:val="yellow"/>
+              </w:rPr>
+            </w:pPr>
+          </w:p>
+        </w:tc>
+        <w:tc>
+          <w:tcPr>
+            <w:tcW w:w="1020" w:type="dxa"/>
+            <w:vAlign w:val="center"/>
+          </w:tcPr>
+          <w:p>
+            <w:pPr>
+              <w:pStyle w:val="CorpodeTexto"/>
+              <w:spacing w:before="100" w:after="100"/>
+              <w:ind w:firstLine="0"/>
+              <w:jc w:val="center"/>
+              <w:rPr>
+                <w:rFonts w:ascii="Avenir Next LT Pro Light" w:hAnsi="Avenir Next LT Pro Light"/>
+                <w:sz w:val="14"/>
+                <w:szCs w:val="14"/>
+                <w:highlight w:val="yellow"/>
+              </w:rPr>
+            </w:pPr>
+          </w:p>
+        </w:tc>
+        <w:tc>
+          <w:tcPr>
+            <w:tcW w:w="1418" w:type="dxa"/>
+            <w:vAlign w:val="center"/>
+          </w:tcPr>
+          <w:p>
+            <w:pPr>
+              <w:pStyle w:val="CorpodeTexto"/>
+              <w:spacing w:before="100" w:after="100"/>
+              <w:ind w:firstLine="0"/>
+              <w:jc w:val="center"/>
+              <w:rPr>
+                <w:rFonts w:ascii="Avenir Next LT Pro Light" w:hAnsi="Avenir Next LT Pro Light"/>
+                <w:sz w:val="14"/>
+                <w:szCs w:val="14"/>
+                <w:highlight w:val="yellow"/>
+              </w:rPr>
+            </w:pPr>
+          </w:p>
+        </w:tc>
+      </w:tr>
+      <w:tr>
+        <w:trPr>
+          <w:tblHeader/>
+          <w:jc w:val="center"/>
+        </w:trPr>
+        <w:tc>
+          <w:tcPr>
+            <w:tcW w:w="510" w:type="dxa"/>
+            <w:shd w:val="clear" w:color="auto" w:fill="D5DCE4" w:themeFill="text2" w:themeFillTint="33"/>
+            <w:vAlign w:val="center"/>
+          </w:tcPr>
+          <w:p>
+            <w:pPr>
+              <w:pStyle w:val="CorpodeTexto"/>
+              <w:numPr>
+                <w:ilvl w:val="0"/>
+                <w:numId w:val="15"/>
+              </w:numPr>
+              <w:spacing w:before="100" w:after="100"/>
+              <w:ind w:left="113" w:firstLine="0"/>
+              <w:jc w:val="left"/>
+              <w:rPr>
+                <w:rFonts w:ascii="Avenir Next LT Pro Light" w:hAnsi="Avenir Next LT Pro Light"/>
+                <w:b/>
+                <w:bCs/>
+                <w:sz w:val="14"/>
+                <w:szCs w:val="14"/>
+              </w:rPr>
+            </w:pPr>
+          </w:p>
+        </w:tc>
+        <w:tc>
+          <w:tcPr>
+            <w:tcW w:w="567" w:type="dxa"/>
+            <w:vAlign w:val="center"/>
+          </w:tcPr>
+          <w:p>
+            <w:pPr>
+              <w:pStyle w:val="CorpodeTexto"/>
+              <w:spacing w:before="100" w:after="100"/>
+              <w:ind w:firstLine="0"/>
+              <w:jc w:val="center"/>
+              <w:rPr>
+                <w:rFonts w:ascii="Avenir Next LT Pro Light" w:hAnsi="Avenir Next LT Pro Light"/>
+                <w:sz w:val="14"/>
+                <w:szCs w:val="14"/>
+              </w:rPr>
+            </w:pPr>
+          </w:p>
+        </w:tc>
+        <w:tc>
+          <w:tcPr>
+            <w:tcW w:w="567" w:type="dxa"/>
+            <w:vAlign w:val="center"/>
+          </w:tcPr>
+          <w:p>
+            <w:pPr>
+              <w:pStyle w:val="CorpodeTexto"/>
+              <w:spacing w:before="100" w:after="100"/>
+              <w:ind w:firstLine="0"/>
+              <w:jc w:val="center"/>
+              <w:rPr>
+                <w:rFonts w:ascii="Avenir Next LT Pro Light" w:hAnsi="Avenir Next LT Pro Light"/>
+                <w:sz w:val="14"/>
+                <w:szCs w:val="14"/>
+              </w:rPr>
+            </w:pPr>
+          </w:p>
+        </w:tc>
+        <w:tc>
+          <w:tcPr>
+            <w:tcW w:w="1560" w:type="dxa"/>
+            <w:vAlign w:val="center"/>
+          </w:tcPr>
+          <w:p>
+            <w:pPr>
+              <w:pStyle w:val="CorpodeTexto"/>
+              <w:spacing w:before="100" w:after="100"/>
+              <w:ind w:firstLine="0"/>
+              <w:jc w:val="center"/>
+              <w:rPr>
+                <w:rFonts w:ascii="Avenir Next LT Pro Light" w:hAnsi="Avenir Next LT Pro Light"/>
+                <w:sz w:val="14"/>
+                <w:szCs w:val="14"/>
+              </w:rPr>
+            </w:pPr>
+          </w:p>
+        </w:tc>
+        <w:tc>
+          <w:tcPr>
+            <w:tcW w:w="2551" w:type="dxa"/>
             <w:vAlign w:val="center"/>
           </w:tcPr>
           <w:p>
@@ -1027,23 +1299,15 @@
               <w:jc w:val="left"/>
               <w:rPr>
                 <w:rFonts w:ascii="Avenir Next LT Pro Light" w:hAnsi="Avenir Next LT Pro Light"/>
-                <w:sz w:val="16"/>
-                <w:szCs w:val="16"/>
+                <w:sz w:val="14"/>
+                <w:szCs w:val="14"/>
               </w:rPr>
             </w:pPr>
-            <w:r>
-              <w:rPr>
-                <w:rFonts w:ascii="Avenir Next LT Pro Light" w:hAnsi="Avenir Next LT Pro Light"/>
-                <w:sz w:val="16"/>
-                <w:szCs w:val="16"/>
-              </w:rPr>
-              <w:t>Fulano da Silva Sauro Grande Nome de Duas linhas</w:t>
-            </w:r>
           </w:p>
         </w:tc>
         <w:tc>
           <w:tcPr>
-            <w:tcW w:w="1227" w:type="dxa"/>
+            <w:tcW w:w="1134" w:type="dxa"/>
             <w:vAlign w:val="center"/>
           </w:tcPr>
           <w:p>
@@ -1054,23 +1318,15 @@
               <w:jc w:val="center"/>
               <w:rPr>
                 <w:rFonts w:ascii="Avenir Next LT Pro Light" w:hAnsi="Avenir Next LT Pro Light"/>
-                <w:sz w:val="16"/>
-                <w:szCs w:val="16"/>
+                <w:sz w:val="14"/>
+                <w:szCs w:val="14"/>
               </w:rPr>
             </w:pPr>
-            <w:r>
-              <w:rPr>
-                <w:rFonts w:ascii="Avenir Next LT Pro Light" w:hAnsi="Avenir Next LT Pro Light"/>
-                <w:sz w:val="16"/>
-                <w:szCs w:val="16"/>
-              </w:rPr>
-              <w:t>13192615728</w:t>
-            </w:r>
           </w:p>
         </w:tc>
         <w:tc>
           <w:tcPr>
-            <w:tcW w:w="556" w:type="dxa"/>
+            <w:tcW w:w="510" w:type="dxa"/>
             <w:vAlign w:val="center"/>
           </w:tcPr>
           <w:p>
@@ -1081,23 +1337,15 @@
               <w:jc w:val="center"/>
               <w:rPr>
                 <w:rFonts w:ascii="Avenir Next LT Pro Light" w:hAnsi="Avenir Next LT Pro Light"/>
-                <w:sz w:val="16"/>
-                <w:szCs w:val="16"/>
+                <w:sz w:val="14"/>
+                <w:szCs w:val="14"/>
               </w:rPr>
             </w:pPr>
-            <w:r>
-              <w:rPr>
-                <w:rFonts w:ascii="Avenir Next LT Pro Light" w:hAnsi="Avenir Next LT Pro Light"/>
-                <w:sz w:val="16"/>
-                <w:szCs w:val="16"/>
-              </w:rPr>
-              <w:t>B91</w:t>
-            </w:r>
           </w:p>
         </w:tc>
         <w:tc>
           <w:tcPr>
-            <w:tcW w:w="1138" w:type="dxa"/>
+            <w:tcW w:w="1020" w:type="dxa"/>
             <w:vAlign w:val="center"/>
           </w:tcPr>
           <w:p>
@@ -1108,24 +1356,15 @@
               <w:jc w:val="center"/>
               <w:rPr>
                 <w:rFonts w:ascii="Avenir Next LT Pro Light" w:hAnsi="Avenir Next LT Pro Light"/>
-                <w:sz w:val="16"/>
-                <w:szCs w:val="16"/>
+                <w:sz w:val="14"/>
+                <w:szCs w:val="14"/>
               </w:rPr>
             </w:pPr>
-            <w:r>
-              <w:rPr>
-                <w:rFonts w:ascii="Avenir Next LT Pro Light" w:hAnsi="Avenir Next LT Pro Light"/>
-                <w:sz w:val="16"/>
-                <w:szCs w:val="16"/>
-              </w:rPr>
-              <w:t>6141765886</w:t>
-            </w:r>
           </w:p>
         </w:tc>
         <w:tc>
           <w:tcPr>
-            <w:tcW w:w="1556" w:type="dxa"/>
-            <w:vAlign w:val="center"/>
+            <w:tcW w:w="1418" w:type="dxa"/>
           </w:tcPr>
           <w:p>
             <w:pPr>
@@ -1135,387 +1374,163 @@
               <w:jc w:val="center"/>
               <w:rPr>
                 <w:rFonts w:ascii="Avenir Next LT Pro Light" w:hAnsi="Avenir Next LT Pro Light"/>
-                <w:sz w:val="16"/>
-                <w:szCs w:val="16"/>
-              </w:rPr>
-            </w:pPr>
-            <w:r>
-              <w:rPr>
-                <w:rFonts w:ascii="Avenir Next LT Pro Light" w:hAnsi="Avenir Next LT Pro Light"/>
-                <w:sz w:val="16"/>
-                <w:szCs w:val="16"/>
-              </w:rPr>
-              <w:t>2015.509125.5/01</w:t>
-            </w:r>
-          </w:p>
-        </w:tc>
-      </w:tr>
-      <w:tr>
-        <w:trPr>
-          <w:tblHeader/>
-          <w:jc w:val="center"/>
-        </w:trPr>
-        <w:tc>
-          <w:tcPr>
-            <w:tcW w:w="539" w:type="dxa"/>
-            <w:shd w:val="clear" w:color="auto" w:fill="D5DCE4" w:themeFill="text2" w:themeFillTint="33"/>
-            <w:vAlign w:val="center"/>
-          </w:tcPr>
-          <w:p>
-            <w:pPr>
-              <w:pStyle w:val="CorpodeTexto"/>
-              <w:numPr>
-                <w:ilvl w:val="0"/>
-                <w:numId w:val="9"/>
-              </w:numPr>
-              <w:spacing w:before="100" w:after="100"/>
-              <w:ind w:left="113" w:firstLine="0"/>
-              <w:jc w:val="left"/>
-              <w:rPr>
-                <w:rFonts w:ascii="Avenir Next LT Pro Light" w:hAnsi="Avenir Next LT Pro Light"/>
-                <w:b/>
-                <w:bCs/>
-                <w:sz w:val="16"/>
-                <w:szCs w:val="16"/>
-              </w:rPr>
-            </w:pPr>
-          </w:p>
-        </w:tc>
-        <w:tc>
-          <w:tcPr>
-            <w:tcW w:w="584" w:type="dxa"/>
-            <w:vAlign w:val="center"/>
-          </w:tcPr>
-          <w:p>
-            <w:pPr>
-              <w:pStyle w:val="CorpodeTexto"/>
-              <w:spacing w:before="100" w:after="100"/>
-              <w:ind w:firstLine="0"/>
-              <w:jc w:val="center"/>
-              <w:rPr>
-                <w:rFonts w:ascii="Avenir Next LT Pro Light" w:hAnsi="Avenir Next LT Pro Light"/>
-                <w:sz w:val="16"/>
-                <w:szCs w:val="16"/>
-              </w:rPr>
-            </w:pPr>
-          </w:p>
-        </w:tc>
-        <w:tc>
-          <w:tcPr>
-            <w:tcW w:w="584" w:type="dxa"/>
-            <w:vAlign w:val="center"/>
-          </w:tcPr>
-          <w:p>
-            <w:pPr>
-              <w:pStyle w:val="CorpodeTexto"/>
-              <w:spacing w:before="100" w:after="100"/>
-              <w:ind w:firstLine="0"/>
-              <w:jc w:val="center"/>
-              <w:rPr>
-                <w:rFonts w:ascii="Avenir Next LT Pro Light" w:hAnsi="Avenir Next LT Pro Light"/>
-                <w:sz w:val="16"/>
-                <w:szCs w:val="16"/>
-              </w:rPr>
-            </w:pPr>
-          </w:p>
-        </w:tc>
-        <w:tc>
-          <w:tcPr>
-            <w:tcW w:w="1724" w:type="dxa"/>
-            <w:vAlign w:val="center"/>
-          </w:tcPr>
-          <w:p>
-            <w:pPr>
-              <w:pStyle w:val="CorpodeTexto"/>
-              <w:spacing w:before="100" w:after="100"/>
-              <w:ind w:firstLine="0"/>
-              <w:jc w:val="center"/>
-              <w:rPr>
-                <w:rFonts w:ascii="Avenir Next LT Pro Light" w:hAnsi="Avenir Next LT Pro Light"/>
-                <w:sz w:val="16"/>
-                <w:szCs w:val="16"/>
-              </w:rPr>
-            </w:pPr>
-          </w:p>
-        </w:tc>
-        <w:tc>
-          <w:tcPr>
-            <w:tcW w:w="1726" w:type="dxa"/>
-            <w:vAlign w:val="center"/>
-          </w:tcPr>
-          <w:p>
-            <w:pPr>
-              <w:pStyle w:val="CorpodeTexto"/>
-              <w:spacing w:before="100" w:after="100"/>
-              <w:ind w:firstLine="0"/>
-              <w:jc w:val="left"/>
-              <w:rPr>
-                <w:rFonts w:ascii="Avenir Next LT Pro Light" w:hAnsi="Avenir Next LT Pro Light"/>
-                <w:sz w:val="16"/>
-                <w:szCs w:val="16"/>
-              </w:rPr>
-            </w:pPr>
-          </w:p>
-        </w:tc>
-        <w:tc>
-          <w:tcPr>
-            <w:tcW w:w="1227" w:type="dxa"/>
-            <w:vAlign w:val="center"/>
-          </w:tcPr>
-          <w:p>
-            <w:pPr>
-              <w:pStyle w:val="CorpodeTexto"/>
-              <w:spacing w:before="100" w:after="100"/>
-              <w:ind w:firstLine="0"/>
-              <w:jc w:val="center"/>
-              <w:rPr>
-                <w:rFonts w:ascii="Avenir Next LT Pro Light" w:hAnsi="Avenir Next LT Pro Light"/>
-                <w:sz w:val="16"/>
-                <w:szCs w:val="16"/>
-              </w:rPr>
-            </w:pPr>
-          </w:p>
-        </w:tc>
-        <w:tc>
-          <w:tcPr>
-            <w:tcW w:w="556" w:type="dxa"/>
-            <w:vAlign w:val="center"/>
-          </w:tcPr>
-          <w:p>
-            <w:pPr>
-              <w:pStyle w:val="CorpodeTexto"/>
-              <w:spacing w:before="100" w:after="100"/>
-              <w:ind w:firstLine="0"/>
-              <w:jc w:val="center"/>
-              <w:rPr>
-                <w:rFonts w:ascii="Avenir Next LT Pro Light" w:hAnsi="Avenir Next LT Pro Light"/>
-                <w:sz w:val="16"/>
-                <w:szCs w:val="16"/>
-              </w:rPr>
-            </w:pPr>
-          </w:p>
-        </w:tc>
-        <w:tc>
-          <w:tcPr>
-            <w:tcW w:w="1138" w:type="dxa"/>
-            <w:vAlign w:val="center"/>
-          </w:tcPr>
-          <w:p>
-            <w:pPr>
-              <w:pStyle w:val="CorpodeTexto"/>
-              <w:spacing w:before="100" w:after="100"/>
-              <w:ind w:firstLine="0"/>
-              <w:jc w:val="center"/>
-              <w:rPr>
-                <w:rFonts w:ascii="Avenir Next LT Pro Light" w:hAnsi="Avenir Next LT Pro Light"/>
-                <w:sz w:val="16"/>
-                <w:szCs w:val="16"/>
-              </w:rPr>
-            </w:pPr>
-          </w:p>
-        </w:tc>
-        <w:tc>
-          <w:tcPr>
-            <w:tcW w:w="1556" w:type="dxa"/>
-          </w:tcPr>
-          <w:p>
-            <w:pPr>
-              <w:pStyle w:val="CorpodeTexto"/>
-              <w:spacing w:before="100" w:after="100"/>
-              <w:ind w:firstLine="0"/>
-              <w:jc w:val="center"/>
-              <w:rPr>
-                <w:rFonts w:ascii="Avenir Next LT Pro Light" w:hAnsi="Avenir Next LT Pro Light"/>
-                <w:sz w:val="16"/>
-                <w:szCs w:val="16"/>
+                <w:sz w:val="14"/>
+                <w:szCs w:val="14"/>
               </w:rPr>
             </w:pPr>
           </w:p>
         </w:tc>
       </w:tr>
-      <w:bookmarkEnd w:id="2"/>
       <w:tr>
         <w:tc>
           <w:tcPr>
-            <w:tcW w:type="dxa" w:w="539"/>
+            <w:tcW w:type="dxa" w:w="510"/>
           </w:tcPr>
           <w:p>
+            <w:pPr>
+              <w:jc w:val="center"/>
+            </w:pPr>
+            <w:r/>
             <w:r>
+              <w:rPr>
+                <w:rFonts w:ascii="Avenir Next LT Pro" w:hAnsi="Avenir Next LT Pro"/>
+                <w:sz w:val="14"/>
+              </w:rPr>
               <w:t>1</w:t>
             </w:r>
           </w:p>
         </w:tc>
         <w:tc>
           <w:tcPr>
-            <w:tcW w:type="dxa" w:w="584"/>
+            <w:tcW w:type="dxa" w:w="567"/>
           </w:tcPr>
           <w:p>
+            <w:pPr>
+              <w:jc w:val="center"/>
+            </w:pPr>
+            <w:r/>
             <w:r>
-              <w:t>123456</w:t>
+              <w:rPr>
+                <w:rFonts w:ascii="Avenir Next LT Pro" w:hAnsi="Avenir Next LT Pro"/>
+                <w:sz w:val="14"/>
+              </w:rPr>
+              <w:t>2018 a 2024</w:t>
             </w:r>
           </w:p>
         </w:tc>
         <w:tc>
           <w:tcPr>
-            <w:tcW w:type="dxa" w:w="584"/>
+            <w:tcW w:type="dxa" w:w="567"/>
           </w:tcPr>
           <w:p>
+            <w:pPr>
+              <w:jc w:val="center"/>
+            </w:pPr>
+            <w:r/>
             <w:r>
-              <w:t>João da Silva Borger</w:t>
+              <w:rPr>
+                <w:rFonts w:ascii="Avenir Next LT Pro" w:hAnsi="Avenir Next LT Pro"/>
+                <w:sz w:val="14"/>
+              </w:rPr>
+              <w:t>34.324.104/0001-73</w:t>
             </w:r>
           </w:p>
         </w:tc>
         <w:tc>
           <w:tcPr>
-            <w:tcW w:type="dxa" w:w="1724"/>
+            <w:tcW w:type="dxa" w:w="1560"/>
           </w:tcPr>
           <w:p>
+            <w:pPr>
+              <w:jc w:val="center"/>
+            </w:pPr>
+            <w:r/>
             <w:r>
-              <w:t>12323</w:t>
+              <w:rPr>
+                <w:rFonts w:ascii="Avenir Next LT Pro" w:hAnsi="Avenir Next LT Pro"/>
+                <w:sz w:val="14"/>
+              </w:rPr>
+              <w:t>João da Silva</w:t>
             </w:r>
           </w:p>
         </w:tc>
         <w:tc>
           <w:tcPr>
-            <w:tcW w:type="dxa" w:w="1726"/>
+            <w:tcW w:type="dxa" w:w="2551"/>
           </w:tcPr>
           <w:p>
+            <w:pPr>
+              <w:jc w:val="center"/>
+            </w:pPr>
+            <w:r/>
             <w:r>
-              <w:t>07/12/1992</w:t>
+              <w:rPr>
+                <w:rFonts w:ascii="Avenir Next LT Pro" w:hAnsi="Avenir Next LT Pro"/>
+                <w:sz w:val="14"/>
+              </w:rPr>
+              <w:t>123.13131.23-$412312332123132</w:t>
             </w:r>
           </w:p>
         </w:tc>
         <w:tc>
           <w:tcPr>
-            <w:tcW w:type="dxa" w:w="1227"/>
+            <w:tcW w:type="dxa" w:w="1134"/>
           </w:tcPr>
           <w:p>
+            <w:pPr>
+              <w:jc w:val="center"/>
+            </w:pPr>
+            <w:r/>
             <w:r>
+              <w:rPr>
+                <w:rFonts w:ascii="Avenir Next LT Pro" w:hAnsi="Avenir Next LT Pro"/>
+                <w:sz w:val="14"/>
+              </w:rPr>
               <w:t>B91</w:t>
             </w:r>
           </w:p>
         </w:tc>
         <w:tc>
           <w:tcPr>
-            <w:tcW w:type="dxa" w:w="556"/>
+            <w:tcW w:type="dxa" w:w="510"/>
           </w:tcPr>
           <w:p>
+            <w:pPr>
+              <w:jc w:val="center"/>
+            </w:pPr>
+            <w:r/>
             <w:r>
-              <w:t>nexo_causal</w:t>
+              <w:rPr>
+                <w:rFonts w:ascii="Avenir Next LT Pro" w:hAnsi="Avenir Next LT Pro"/>
+                <w:sz w:val="14"/>
+              </w:rPr>
+              <w:t>21313123123</w:t>
             </w:r>
           </w:p>
         </w:tc>
         <w:tc>
           <w:tcPr>
-            <w:tcW w:type="dxa" w:w="1138"/>
+            <w:tcW w:type="dxa" w:w="1020"/>
           </w:tcPr>
           <w:p>
+            <w:pPr>
+              <w:jc w:val="center"/>
+            </w:pPr>
+            <w:r/>
             <w:r>
-              <w:t>Teste</w:t>
+              <w:rPr>
+                <w:rFonts w:ascii="Avenir Next LT Pro" w:hAnsi="Avenir Next LT Pro"/>
+                <w:sz w:val="14"/>
+              </w:rPr>
+              <w:t>10/08/2025</w:t>
             </w:r>
           </w:p>
         </w:tc>
         <w:tc>
           <w:tcPr>
-            <w:tcW w:type="dxa" w:w="1556"/>
+            <w:tcW w:type="dxa" w:w="1418"/>
           </w:tcPr>
-          <w:p>
-            <w:r>
-              <w:t>teste</w:t>
-            </w:r>
-          </w:p>
-        </w:tc>
-      </w:tr>
-      <w:tr>
-        <w:tc>
-          <w:tcPr>
-            <w:tcW w:type="dxa" w:w="539"/>
-          </w:tcPr>
-          <w:p>
-            <w:r>
-              <w:t>2</w:t>
-            </w:r>
-          </w:p>
-        </w:tc>
-        <w:tc>
-          <w:tcPr>
-            <w:tcW w:type="dxa" w:w="584"/>
-          </w:tcPr>
-          <w:p>
-            <w:r>
-              <w:t>Marcos 123</w:t>
-            </w:r>
-          </w:p>
-        </w:tc>
-        <w:tc>
-          <w:tcPr>
-            <w:tcW w:type="dxa" w:w="584"/>
-          </w:tcPr>
-          <w:p>
-            <w:r>
-              <w:t>Teste</w:t>
-            </w:r>
-          </w:p>
-        </w:tc>
-        <w:tc>
-          <w:tcPr>
-            <w:tcW w:type="dxa" w:w="1724"/>
-          </w:tcPr>
-          <w:p>
-            <w:r>
-              <w:t>123123123</w:t>
-            </w:r>
-          </w:p>
-        </w:tc>
-        <w:tc>
-          <w:tcPr>
-            <w:tcW w:type="dxa" w:w="1726"/>
-          </w:tcPr>
-          <w:p>
-            <w:r>
-              <w:t>07/12/2025</w:t>
-            </w:r>
-          </w:p>
-        </w:tc>
-        <w:tc>
-          <w:tcPr>
-            <w:tcW w:type="dxa" w:w="1227"/>
-          </w:tcPr>
-          <w:p>
-            <w:r>
-              <w:t>B91</w:t>
-            </w:r>
-          </w:p>
-        </w:tc>
-        <w:tc>
-          <w:tcPr>
-            <w:tcW w:type="dxa" w:w="556"/>
-          </w:tcPr>
-          <w:p>
-            <w:r>
-              <w:t>nexo_causal</w:t>
-            </w:r>
-          </w:p>
-        </w:tc>
-        <w:tc>
-          <w:tcPr>
-            <w:tcW w:type="dxa" w:w="1138"/>
-          </w:tcPr>
-          <w:p>
-            <w:r>
-              <w:t>Teste</w:t>
-            </w:r>
-          </w:p>
-        </w:tc>
-        <w:tc>
-          <w:tcPr>
-            <w:tcW w:type="dxa" w:w="1556"/>
-          </w:tcPr>
-          <w:p>
-            <w:r>
-              <w:t>teste</w:t>
-            </w:r>
-          </w:p>
+          <w:p/>
         </w:tc>
       </w:tr>
     </w:tbl>
@@ -1529,912 +1544,1589 @@
         <w:pStyle w:val="CorpodeTexto"/>
       </w:pPr>
       <w:r>
-        <w:t xml:space="preserve">Como os benefícios listados na tabela acima têm as mesmas características – auxílio-doença por acidente de trabalho, espécie B91, decorrente de acidente de trajeto, mas com preenchimento incorreto da CAT – utilizaremos como exemplo o benefício nº </w:t>
-      </w:r>
-      <w:r>
-        <w:t>XXX</w:t>
-      </w:r>
-      <w:r>
-        <w:t xml:space="preserve">, concedido </w:t>
-      </w:r>
-      <w:r>
-        <w:t>ao segurado</w:t>
-      </w:r>
-      <w:r>
-        <w:t xml:space="preserve"> </w:t>
-      </w:r>
-      <w:r>
-        <w:t>XXX</w:t>
-      </w:r>
-      <w:r>
-        <w:t>, inscrit</w:t>
-      </w:r>
-      <w:r>
-        <w:t>o</w:t>
-      </w:r>
-      <w:r>
-        <w:t xml:space="preserve"> no NIT sob o nº </w:t>
-      </w:r>
-      <w:r>
-        <w:t>XXX</w:t>
-      </w:r>
-      <w:r>
-        <w:t>.</w:t>
-      </w:r>
+        <w:t>Para demonstrar os fatos e comprovar o erro cometido pela Previdência Social, utilizaremos como exemplo o caso da segurada João da Silva, inscrita no NIT sob o nº 123.13131.23-$412312332123132.</w:t>
+      </w:r>
+      <w:r>
+        <w:rPr>
+          <w:highlight w:val="yellow"/>
+        </w:rPr>
+      </w:r>
+      <w:r>
+        <w:rPr>
+          <w:highlight w:val="yellow"/>
+        </w:rPr>
+      </w:r>
+      <w:proofErr w:type="spellStart"/>
+      <w:r>
+        <w:rPr>
+          <w:highlight w:val="yellow"/>
+        </w:rPr>
+      </w:r>
+      <w:proofErr w:type="spellEnd"/>
+      <w:r>
+        <w:rPr>
+          <w:highlight w:val="yellow"/>
+        </w:rPr>
+      </w:r>
+      <w:r>
+        <w:rPr>
+          <w:highlight w:val="yellow"/>
+        </w:rPr>
+      </w:r>
+      <w:r/>
+      <w:r/>
+      <w:r/>
+      <w:proofErr w:type="spellStart"/>
+      <w:r/>
+      <w:proofErr w:type="spellEnd"/>
+      <w:r/>
+      <w:r/>
+      <w:r/>
     </w:p>
     <w:p>
       <w:pPr>
         <w:pStyle w:val="CorpodeTexto"/>
       </w:pPr>
       <w:r>
-        <w:t xml:space="preserve">As telas do FAPWEB abaixo comprovam a inclusão do benefício nº </w:t>
-      </w:r>
-      <w:r>
-        <w:t>XXX</w:t>
-      </w:r>
-      <w:r>
-        <w:t xml:space="preserve"> no cálculo do</w:t>
-      </w:r>
-      <w:r>
-        <w:t>s índices</w:t>
-      </w:r>
-      <w:r>
-        <w:t xml:space="preserve"> FAP do estabelecimento CNPJ nº </w:t>
-      </w:r>
-      <w:r>
-        <w:t>XXX</w:t>
-      </w:r>
-      <w:r>
-        <w:t xml:space="preserve">, nas vigências </w:t>
-      </w:r>
-      <w:r>
-        <w:t>XXX</w:t>
-      </w:r>
-      <w:r>
-        <w:t>.</w:t>
+        <w:t>Os documentos comprobatórios em relação aos demais segurados estão anexos à petição inicial.</w:t>
       </w:r>
     </w:p>
     <w:p>
       <w:pPr>
         <w:pStyle w:val="CorpodeTexto"/>
-      </w:pPr>
-    </w:p>
-    <w:p>
-      <w:pPr>
-        <w:pStyle w:val="LegendaImagem"/>
-      </w:pPr>
-      <w:r>
-        <w:t xml:space="preserve">Vigência </w:t>
-      </w:r>
-      <w:r>
-        <w:t>XXX</w:t>
-      </w:r>
-    </w:p>
-    <w:p>
-      <w:pPr>
-        <w:suppressAutoHyphens/>
-        <w:spacing w:before="240" w:after="240" w:line="360" w:lineRule="auto"/>
+        <w:rPr>
+          <w:bCs/>
+        </w:rPr>
+      </w:pPr>
+      <w:r>
+        <w:rPr>
+          <w:highlight w:val="yellow"/>
+        </w:rPr>
+        <w:t xml:space="preserve">A segurada João da Silva sofreu um acidente de trajeto no 10/08/2025, conforme a emissão da Comunicação de Acidente de Trabalho (CAT) abaixo. </w:t>
+      </w:r>
+      <w:r/>
+      <w:proofErr w:type="spellStart"/>
+      <w:r/>
+      <w:proofErr w:type="spellEnd"/>
+      <w:r/>
+      <w:r/>
+      <w:r>
+        <w:rPr>
+          <w:b/>
+        </w:rPr>
+      </w:r>
+      <w:r>
+        <w:rPr>
+          <w:b/>
+          <w:highlight w:val="yellow"/>
+        </w:rPr>
+      </w:r>
+      <w:r>
+        <w:rPr>
+          <w:b/>
+          <w:highlight w:val="yellow"/>
+        </w:rPr>
+      </w:r>
+      <w:proofErr w:type="spellStart"/>
+      <w:r>
+        <w:rPr>
+          <w:b/>
+        </w:rPr>
+      </w:r>
+      <w:proofErr w:type="spellEnd"/>
+      <w:r>
+        <w:rPr>
+          <w:b/>
+        </w:rPr>
+      </w:r>
+      <w:r>
+        <w:rPr>
+          <w:bCs/>
+        </w:rPr>
+      </w:r>
+    </w:p>
+    <w:p>
+      <w:pPr>
+        <w:pStyle w:val="CorpodeTexto"/>
+      </w:pPr>
+    </w:p>
+    <w:p>
+      <w:pPr>
+        <w:pStyle w:val="CorpodeTexto"/>
+      </w:pPr>
+    </w:p>
+    <w:p>
+      <w:pPr>
+        <w:pStyle w:val="CorpodeTexto"/>
+      </w:pPr>
+    </w:p>
+    <w:p>
+      <w:pPr>
+        <w:pStyle w:val="CorpodeTexto"/>
+      </w:pPr>
+    </w:p>
+    <w:p>
+      <w:pPr>
+        <w:pStyle w:val="CorpodeTexto"/>
+      </w:pPr>
+    </w:p>
+    <w:p>
+      <w:pPr>
+        <w:pStyle w:val="CorpodeTexto"/>
+      </w:pPr>
+    </w:p>
+    <w:p>
+      <w:pPr>
+        <w:pStyle w:val="CorpodeTexto"/>
+      </w:pPr>
+    </w:p>
+    <w:p>
+      <w:pPr>
+        <w:pStyle w:val="CorpodeTexto"/>
+      </w:pPr>
+    </w:p>
+    <w:p>
+      <w:pPr>
+        <w:pStyle w:val="CorpodeTexto"/>
+      </w:pPr>
+    </w:p>
+    <w:p>
+      <w:pPr>
+        <w:pStyle w:val="CorpodeTexto"/>
+      </w:pPr>
+    </w:p>
+    <w:p>
+      <w:pPr>
+        <w:pStyle w:val="CorpodeTexto"/>
+      </w:pPr>
+    </w:p>
+    <w:p>
+      <w:pPr>
+        <w:pStyle w:val="CorpodeTexto"/>
+      </w:pPr>
+    </w:p>
+    <w:p>
+      <w:pPr>
+        <w:pStyle w:val="CorpodeTexto"/>
+      </w:pPr>
+    </w:p>
+    <w:p>
+      <w:pPr>
+        <w:pStyle w:val="CorpodeTexto"/>
+      </w:pPr>
+    </w:p>
+    <w:p>
+      <w:pPr>
+        <w:pStyle w:val="CorpodeTexto"/>
+      </w:pPr>
+    </w:p>
+    <w:p>
+      <w:pPr>
+        <w:pStyle w:val="CorpodeTexto"/>
+      </w:pPr>
+    </w:p>
+    <w:p>
+      <w:pPr>
+        <w:pStyle w:val="CorpodeTexto"/>
+      </w:pPr>
+    </w:p>
+    <w:p>
+      <w:pPr>
+        <w:pStyle w:val="CorpodeTexto"/>
+        <w:ind w:firstLine="0"/>
         <w:jc w:val="center"/>
         <w:rPr>
-          <w:rFonts w:ascii="Arial Narrow" w:hAnsi="Arial Narrow" w:cs="Arial"/>
+          <w:rFonts w:ascii="Segoe UI Semibold" w:hAnsi="Segoe UI Semibold" w:cs="Segoe UI Semibold"/>
+          <w:sz w:val="16"/>
+          <w:szCs w:val="16"/>
+        </w:rPr>
+      </w:pPr>
+      <w:r>
+        <w:rPr>
+          <w:rFonts w:ascii="Segoe UI Semibold" w:hAnsi="Segoe UI Semibold" w:cs="Segoe UI Semibold"/>
+          <w:sz w:val="16"/>
+          <w:szCs w:val="16"/>
+        </w:rPr>
+        <w:t>Comunicação de Acidente de Trabalho (CAT)</w:t>
+        <w:br/>
+        <w:t>[IMAGEM_CAT]</w:t>
+      </w:r>
+      <w:r>
+        <w:rPr>
+          <w:rFonts w:ascii="Segoe UI Semibold" w:hAnsi="Segoe UI Semibold" w:cs="Segoe UI Semibold"/>
+          <w:sz w:val="16"/>
+          <w:szCs w:val="16"/>
+        </w:rPr>
+      </w:r>
+      <w:proofErr w:type="spellStart"/>
+      <w:r>
+        <w:rPr>
+          <w:rFonts w:ascii="Segoe UI Semibold" w:hAnsi="Segoe UI Semibold" w:cs="Segoe UI Semibold"/>
+          <w:sz w:val="16"/>
+          <w:szCs w:val="16"/>
+        </w:rPr>
+      </w:r>
+      <w:proofErr w:type="spellEnd"/>
+      <w:r>
+        <w:rPr>
+          <w:rFonts w:ascii="Segoe UI Semibold" w:hAnsi="Segoe UI Semibold" w:cs="Segoe UI Semibold"/>
+          <w:sz w:val="16"/>
+          <w:szCs w:val="16"/>
+        </w:rPr>
+      </w:r>
+    </w:p>
+    <w:p>
+      <w:pPr>
+        <w:pStyle w:val="CorpodeTexto"/>
+        <w:ind w:firstLine="0"/>
+        <w:jc w:val="center"/>
+        <w:rPr>
+          <w:bCs/>
+        </w:rPr>
+      </w:pPr>
+      <w:r>
+        <w:rPr>
+          <w:noProof/>
+        </w:rPr>
+        <mc:AlternateContent>
+          <mc:Choice Requires="wps">
+            <w:drawing>
+              <wp:anchor distT="0" distB="0" distL="114300" distR="114300" simplePos="0" relativeHeight="251660288" behindDoc="0" locked="0" layoutInCell="1" allowOverlap="1" wp14:anchorId="34BFC037" wp14:editId="3B3DCD8E">
+                <wp:simplePos x="0" y="0"/>
+                <wp:positionH relativeFrom="column">
+                  <wp:posOffset>-414655</wp:posOffset>
+                </wp:positionH>
+                <wp:positionV relativeFrom="paragraph">
+                  <wp:posOffset>4385945</wp:posOffset>
+                </wp:positionV>
+                <wp:extent cx="361950" cy="219075"/>
+                <wp:effectExtent l="0" t="19050" r="38100" b="47625"/>
+                <wp:wrapNone/>
+                <wp:docPr id="32848356" name="Seta: para a Direita 2"/>
+                <wp:cNvGraphicFramePr/>
+                <a:graphic xmlns:a="http://schemas.openxmlformats.org/drawingml/2006/main">
+                  <a:graphicData uri="http://schemas.microsoft.com/office/word/2010/wordprocessingShape">
+                    <wps:wsp>
+                      <wps:cNvSpPr/>
+                      <wps:spPr>
+                        <a:xfrm>
+                          <a:off x="0" y="0"/>
+                          <a:ext cx="361950" cy="219075"/>
+                        </a:xfrm>
+                        <a:prstGeom prst="rightArrow">
+                          <a:avLst/>
+                        </a:prstGeom>
+                        <a:solidFill>
+                          <a:srgbClr val="FF0000"/>
+                        </a:solidFill>
+                        <a:ln>
+                          <a:solidFill>
+                            <a:srgbClr val="FF0000"/>
+                          </a:solidFill>
+                        </a:ln>
+                      </wps:spPr>
+                      <wps:style>
+                        <a:lnRef idx="2">
+                          <a:schemeClr val="accent1">
+                            <a:shade val="15000"/>
+                          </a:schemeClr>
+                        </a:lnRef>
+                        <a:fillRef idx="1">
+                          <a:schemeClr val="accent1"/>
+                        </a:fillRef>
+                        <a:effectRef idx="0">
+                          <a:schemeClr val="accent1"/>
+                        </a:effectRef>
+                        <a:fontRef idx="minor">
+                          <a:schemeClr val="lt1"/>
+                        </a:fontRef>
+                      </wps:style>
+                      <wps:bodyPr rot="0" spcFirstLastPara="0" vertOverflow="overflow" horzOverflow="overflow" vert="horz" wrap="square" lIns="91440" tIns="45720" rIns="91440" bIns="45720" numCol="1" spcCol="0" rtlCol="0" fromWordArt="0" anchor="ctr" anchorCtr="0" forceAA="0" compatLnSpc="1">
+                        <a:prstTxWarp prst="textNoShape">
+                          <a:avLst/>
+                        </a:prstTxWarp>
+                        <a:noAutofit/>
+                      </wps:bodyPr>
+                    </wps:wsp>
+                  </a:graphicData>
+                </a:graphic>
+              </wp:anchor>
+            </w:drawing>
+          </mc:Choice>
+          <mc:Fallback>
+            <w:pict>
+              <v:shapetype w14:anchorId="41BED96F" id="_x0000_t13" coordsize="21600,21600" o:spt="13" adj="16200,5400" path="m@0,l@0@1,0@1,0@2@0@2@0,21600,21600,10800xe">
+                <v:stroke joinstyle="miter"/>
+                <v:formulas>
+                  <v:f eqn="val #0"/>
+                  <v:f eqn="val #1"/>
+                  <v:f eqn="sum height 0 #1"/>
+                  <v:f eqn="sum 10800 0 #1"/>
+                  <v:f eqn="sum width 0 #0"/>
+                  <v:f eqn="prod @4 @3 10800"/>
+                  <v:f eqn="sum width 0 @5"/>
+                </v:formulas>
+                <v:path o:connecttype="custom" o:connectlocs="@0,0;0,10800;@0,21600;21600,10800" o:connectangles="270,180,90,0" textboxrect="0,@1,@6,@2"/>
+                <v:handles>
+                  <v:h position="#0,#1" xrange="0,21600" yrange="0,10800"/>
+                </v:handles>
+              </v:shapetype>
+              <v:shape id="Seta: para a Direita 2" o:spid="_x0000_s1026" type="#_x0000_t13" style="position:absolute;margin-left:-32.65pt;margin-top:345.35pt;width:28.5pt;height:17.25pt;z-index:251660288;visibility:visible;mso-wrap-style:square;mso-wrap-distance-left:9pt;mso-wrap-distance-top:0;mso-wrap-distance-right:9pt;mso-wrap-distance-bottom:0;mso-position-horizontal:absolute;mso-position-horizontal-relative:text;mso-position-vertical:absolute;mso-position-vertical-relative:text;v-text-anchor:middle" o:gfxdata="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" adj="15063" fillcolor="red" strokecolor="red" strokeweight="1pt"/>
+            </w:pict>
+          </mc:Fallback>
+        </mc:AlternateContent>
+      </w:r>
+      <w:r>
+        <w:rPr>
+          <w:noProof/>
+        </w:rPr>
+        <mc:AlternateContent>
+          <mc:Choice Requires="wps">
+            <w:drawing>
+              <wp:anchor distT="0" distB="0" distL="114300" distR="114300" simplePos="0" relativeHeight="251659264" behindDoc="0" locked="0" layoutInCell="1" allowOverlap="1" wp14:anchorId="4D0396AE" wp14:editId="1DB85FBD">
+                <wp:simplePos x="0" y="0"/>
+                <wp:positionH relativeFrom="column">
+                  <wp:posOffset>4566920</wp:posOffset>
+                </wp:positionH>
+                <wp:positionV relativeFrom="paragraph">
+                  <wp:posOffset>4385945</wp:posOffset>
+                </wp:positionV>
+                <wp:extent cx="390525" cy="219075"/>
+                <wp:effectExtent l="19050" t="19050" r="28575" b="47625"/>
+                <wp:wrapNone/>
+                <wp:docPr id="1180989975" name="Seta: para a Esquerda 1"/>
+                <wp:cNvGraphicFramePr/>
+                <a:graphic xmlns:a="http://schemas.openxmlformats.org/drawingml/2006/main">
+                  <a:graphicData uri="http://schemas.microsoft.com/office/word/2010/wordprocessingShape">
+                    <wps:wsp>
+                      <wps:cNvSpPr/>
+                      <wps:spPr>
+                        <a:xfrm>
+                          <a:off x="0" y="0"/>
+                          <a:ext cx="390525" cy="219075"/>
+                        </a:xfrm>
+                        <a:prstGeom prst="leftArrow">
+                          <a:avLst/>
+                        </a:prstGeom>
+                        <a:solidFill>
+                          <a:srgbClr val="FF0000"/>
+                        </a:solidFill>
+                        <a:ln>
+                          <a:solidFill>
+                            <a:srgbClr val="FF0000"/>
+                          </a:solidFill>
+                        </a:ln>
+                      </wps:spPr>
+                      <wps:style>
+                        <a:lnRef idx="2">
+                          <a:schemeClr val="accent1">
+                            <a:shade val="15000"/>
+                          </a:schemeClr>
+                        </a:lnRef>
+                        <a:fillRef idx="1">
+                          <a:schemeClr val="accent1"/>
+                        </a:fillRef>
+                        <a:effectRef idx="0">
+                          <a:schemeClr val="accent1"/>
+                        </a:effectRef>
+                        <a:fontRef idx="minor">
+                          <a:schemeClr val="lt1"/>
+                        </a:fontRef>
+                      </wps:style>
+                      <wps:bodyPr rot="0" spcFirstLastPara="0" vertOverflow="overflow" horzOverflow="overflow" vert="horz" wrap="square" lIns="91440" tIns="45720" rIns="91440" bIns="45720" numCol="1" spcCol="0" rtlCol="0" fromWordArt="0" anchor="ctr" anchorCtr="0" forceAA="0" compatLnSpc="1">
+                        <a:prstTxWarp prst="textNoShape">
+                          <a:avLst/>
+                        </a:prstTxWarp>
+                        <a:noAutofit/>
+                      </wps:bodyPr>
+                    </wps:wsp>
+                  </a:graphicData>
+                </a:graphic>
+              </wp:anchor>
+            </w:drawing>
+          </mc:Choice>
+          <mc:Fallback>
+            <w:pict>
+              <v:shapetype w14:anchorId="0E867857" id="_x0000_t66" coordsize="21600,21600" o:spt="66" adj="5400,5400" path="m@0,l@0@1,21600@1,21600@2@0@2@0,21600,,10800xe">
+                <v:stroke joinstyle="miter"/>
+                <v:formulas>
+                  <v:f eqn="val #0"/>
+                  <v:f eqn="val #1"/>
+                  <v:f eqn="sum 21600 0 #1"/>
+                  <v:f eqn="prod #0 #1 10800"/>
+                  <v:f eqn="sum #0 0 @3"/>
+                </v:formulas>
+                <v:path o:connecttype="custom" o:connectlocs="@0,0;0,10800;@0,21600;21600,10800" o:connectangles="270,180,90,0" textboxrect="@4,@1,21600,@2"/>
+                <v:handles>
+                  <v:h position="#0,#1" xrange="0,21600" yrange="0,10800"/>
+                </v:handles>
+              </v:shapetype>
+              <v:shape id="Seta: para a Esquerda 1" o:spid="_x0000_s1026" type="#_x0000_t66" style="position:absolute;margin-left:359.6pt;margin-top:345.35pt;width:30.75pt;height:17.25pt;z-index:251659264;visibility:visible;mso-wrap-style:square;mso-wrap-distance-left:9pt;mso-wrap-distance-top:0;mso-wrap-distance-right:9pt;mso-wrap-distance-bottom:0;mso-position-horizontal:absolute;mso-position-horizontal-relative:text;mso-position-vertical:absolute;mso-position-vertical-relative:text;v-text-anchor:middle" o:gfxdata="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" adj="6059" fillcolor="red" strokecolor="red" strokeweight="1pt"/>
+            </w:pict>
+          </mc:Fallback>
+        </mc:AlternateContent>
+      </w:r>
+    </w:p>
+    <w:p>
+      <w:pPr>
+        <w:spacing w:before="0" w:after="160" w:line="259" w:lineRule="auto"/>
+      </w:pPr>
+    </w:p>
+    <w:p>
+      <w:pPr>
+        <w:spacing w:before="0" w:after="160" w:line="259" w:lineRule="auto"/>
+      </w:pPr>
+    </w:p>
+    <w:p>
+      <w:pPr>
+        <w:spacing w:before="0" w:after="160" w:line="259" w:lineRule="auto"/>
+        <w:rPr>
+          <w:rFonts w:ascii="Segoe UI" w:eastAsia="Arial Narrow" w:hAnsi="Segoe UI" w:cs="Arial Narrow"/>
           <w:sz w:val="22"/>
           <w:szCs w:val="22"/>
         </w:rPr>
       </w:pPr>
-      <w:r>
-        <w:rPr>
-          <w:noProof/>
-        </w:rPr>
-        <w:drawing>
-          <wp:inline distT="0" distB="0" distL="0" distR="0" wp14:anchorId="1A5D42F6" wp14:editId="42F0028C">
-            <wp:extent cx="5759450" cy="1527175"/>
-            <wp:effectExtent l="19050" t="19050" r="12700" b="15875"/>
-            <wp:docPr id="1997322562" name="Imagem 1997322562" descr="Interface gráfica do usuário, Aplicativo&#10;&#10;Descrição gerada automaticamente"/>
-            <wp:cNvGraphicFramePr>
-              <a:graphicFrameLocks xmlns:a="http://schemas.openxmlformats.org/drawingml/2006/main" noChangeAspect="1"/>
-            </wp:cNvGraphicFramePr>
-            <a:graphic xmlns:a="http://schemas.openxmlformats.org/drawingml/2006/main">
-              <a:graphicData uri="http://schemas.openxmlformats.org/drawingml/2006/picture">
-                <pic:pic xmlns:pic="http://schemas.openxmlformats.org/drawingml/2006/picture">
-                  <pic:nvPicPr>
-                    <pic:cNvPr id="287606414" name="Imagem 1" descr="Interface gráfica do usuário, Aplicativo&#10;&#10;Descrição gerada automaticamente"/>
-                    <pic:cNvPicPr/>
-                  </pic:nvPicPr>
-                  <pic:blipFill>
-                    <a:blip r:embed="rId8"/>
-                    <a:stretch>
-                      <a:fillRect/>
-                    </a:stretch>
-                  </pic:blipFill>
-                  <pic:spPr>
-                    <a:xfrm>
-                      <a:off x="0" y="0"/>
-                      <a:ext cx="5759450" cy="1527175"/>
-                    </a:xfrm>
-                    <a:prstGeom prst="rect">
-                      <a:avLst/>
-                    </a:prstGeom>
-                    <a:ln w="19050">
-                      <a:solidFill>
-                        <a:schemeClr val="tx1"/>
-                      </a:solidFill>
-                    </a:ln>
-                  </pic:spPr>
-                </pic:pic>
-              </a:graphicData>
-            </a:graphic>
-          </wp:inline>
-        </w:drawing>
-      </w:r>
-    </w:p>
-    <w:p>
-      <w:pPr>
-        <w:pStyle w:val="CorpodeTexto"/>
-      </w:pPr>
-    </w:p>
-    <w:p>
-      <w:pPr>
-        <w:pStyle w:val="CorpodeTexto"/>
-      </w:pPr>
-      <w:r>
-        <w:t xml:space="preserve">O </w:t>
-      </w:r>
-      <w:r>
-        <w:rPr>
-          <w:b/>
-          <w:bCs/>
-        </w:rPr>
-        <w:t xml:space="preserve">benefício </w:t>
-      </w:r>
-      <w:r>
-        <w:rPr>
-          <w:b/>
-          <w:bCs/>
-        </w:rPr>
-        <w:t xml:space="preserve">B91 </w:t>
-      </w:r>
-      <w:r>
-        <w:rPr>
-          <w:b/>
-          <w:color w:val="000000" w:themeColor="text1"/>
-        </w:rPr>
-        <w:t xml:space="preserve">nº </w:t>
-      </w:r>
-      <w:r>
-        <w:rPr>
-          <w:b/>
-          <w:color w:val="000000" w:themeColor="text1"/>
-        </w:rPr>
-        <w:t>XXX</w:t>
-      </w:r>
-      <w:r>
-        <w:rPr>
-          <w:bCs/>
-          <w:color w:val="000000" w:themeColor="text1"/>
-        </w:rPr>
-        <w:t xml:space="preserve">, com </w:t>
-      </w:r>
-      <w:r>
-        <w:rPr>
-          <w:b/>
-          <w:color w:val="000000" w:themeColor="text1"/>
-        </w:rPr>
-        <w:t xml:space="preserve">Data de Início do Benefício – DIB em </w:t>
-      </w:r>
-      <w:r>
-        <w:rPr>
-          <w:b/>
-          <w:color w:val="000000" w:themeColor="text1"/>
-        </w:rPr>
-        <w:t>XXX</w:t>
-      </w:r>
-      <w:r>
-        <w:rPr>
-          <w:bCs/>
-          <w:color w:val="000000" w:themeColor="text1"/>
-        </w:rPr>
-        <w:t xml:space="preserve">, </w:t>
-      </w:r>
-      <w:r>
-        <w:rPr>
-          <w:bCs/>
-        </w:rPr>
-        <w:t>foi</w:t>
-      </w:r>
-      <w:r>
-        <w:t xml:space="preserve"> concedido </w:t>
-      </w:r>
-      <w:r>
-        <w:t>ao empregado</w:t>
-      </w:r>
-      <w:r>
-        <w:rPr>
-          <w:color w:val="000000" w:themeColor="text1"/>
-        </w:rPr>
-        <w:t xml:space="preserve"> </w:t>
-      </w:r>
-      <w:r>
-        <w:rPr>
-          <w:color w:val="000000" w:themeColor="text1"/>
-        </w:rPr>
-        <w:t>XXX</w:t>
-      </w:r>
-      <w:r>
-        <w:rPr>
-          <w:color w:val="000000" w:themeColor="text1"/>
-        </w:rPr>
-        <w:t>, inscrit</w:t>
-      </w:r>
-      <w:r>
-        <w:rPr>
-          <w:color w:val="000000" w:themeColor="text1"/>
-        </w:rPr>
-        <w:t>o</w:t>
-      </w:r>
-      <w:r>
-        <w:rPr>
-          <w:color w:val="000000" w:themeColor="text1"/>
-        </w:rPr>
-        <w:t xml:space="preserve"> no NIT sob o nº </w:t>
-      </w:r>
-      <w:r>
-        <w:rPr>
-          <w:color w:val="000000" w:themeColor="text1"/>
-        </w:rPr>
-        <w:t>XXX</w:t>
-      </w:r>
-      <w:r>
-        <w:rPr>
-          <w:color w:val="000000" w:themeColor="text1"/>
-        </w:rPr>
-        <w:t>,</w:t>
-      </w:r>
-      <w:r>
-        <w:t xml:space="preserve"> com fundamento </w:t>
-      </w:r>
-      <w:r>
-        <w:t xml:space="preserve">no </w:t>
-      </w:r>
-      <w:r>
-        <w:rPr>
-          <w:b/>
-          <w:color w:val="000000" w:themeColor="text1"/>
-        </w:rPr>
-        <w:t xml:space="preserve">acidente de </w:t>
-      </w:r>
-      <w:r>
-        <w:rPr>
-          <w:b/>
-          <w:color w:val="000000" w:themeColor="text1"/>
-        </w:rPr>
-        <w:lastRenderedPageBreak/>
-        <w:t xml:space="preserve">trajeto ocorrido em </w:t>
-      </w:r>
-      <w:r>
-        <w:rPr>
-          <w:b/>
-          <w:color w:val="000000" w:themeColor="text1"/>
-        </w:rPr>
-        <w:t>XXX</w:t>
-      </w:r>
-      <w:r>
-        <w:t>,</w:t>
-      </w:r>
-      <w:r>
-        <w:rPr>
-          <w:color w:val="2E74B5" w:themeColor="accent5" w:themeShade="BF"/>
-        </w:rPr>
-        <w:t xml:space="preserve"> </w:t>
-      </w:r>
-      <w:r>
-        <w:t>conforme descrito</w:t>
-      </w:r>
-      <w:r>
-        <w:t xml:space="preserve"> n</w:t>
-      </w:r>
-      <w:r>
-        <w:t xml:space="preserve">a </w:t>
-      </w:r>
-      <w:r>
-        <w:rPr>
-          <w:b/>
-          <w:bCs/>
-        </w:rPr>
-        <w:t>Comunicação de Acidente de Trabalho</w:t>
-      </w:r>
-      <w:r>
-        <w:t xml:space="preserve"> – </w:t>
-      </w:r>
-      <w:r>
-        <w:rPr>
-          <w:b/>
-          <w:bCs/>
-        </w:rPr>
-        <w:t xml:space="preserve">CAT nº </w:t>
-      </w:r>
-      <w:r>
-        <w:rPr>
-          <w:b/>
-          <w:bCs/>
-        </w:rPr>
-        <w:t>XXX</w:t>
-      </w:r>
-      <w:r>
-        <w:t>, imagem abaixo</w:t>
-      </w:r>
-      <w:r>
-        <w:t xml:space="preserve"> (doc. anexo à petição inicial).</w:t>
-      </w:r>
-    </w:p>
-    <w:p>
-      <w:pPr>
-        <w:pStyle w:val="CorpodeTexto"/>
-      </w:pPr>
-    </w:p>
-    <w:p>
-      <w:pPr>
-        <w:pStyle w:val="LegendaImagem"/>
-      </w:pPr>
-      <w:r>
-        <w:t xml:space="preserve">Comunicação de Acidente de Trabalho – CAT nº </w:t>
-      </w:r>
-      <w:r>
-        <w:t>XXX</w:t>
-      </w:r>
-    </w:p>
-    <w:p>
-      <w:pPr>
-        <w:suppressAutoHyphens/>
-        <w:spacing w:before="240" w:after="240" w:line="360" w:lineRule="auto"/>
-        <w:jc w:val="center"/>
-        <w:rPr>
-          <w:rFonts w:ascii="Arial Narrow" w:hAnsi="Arial Narrow" w:cs="Arial"/>
+    </w:p>
+    <w:p>
+      <w:pPr>
+        <w:spacing w:before="0" w:after="160" w:line="259" w:lineRule="auto"/>
+        <w:rPr>
+          <w:rFonts w:ascii="Segoe UI" w:eastAsia="Arial Narrow" w:hAnsi="Segoe UI" w:cs="Arial Narrow"/>
           <w:sz w:val="22"/>
           <w:szCs w:val="22"/>
         </w:rPr>
       </w:pPr>
       <w:r>
-        <w:rPr>
+        <w:br w:type="page"/>
+      </w:r>
+    </w:p>
+    <w:p>
+      <w:pPr>
+        <w:pStyle w:val="CorpodeTexto"/>
+      </w:pPr>
+      <w:r>
+        <w:t>Em decorrência do acidente de trajeto e da incapacidade laborativa, foi concedido o benefício de auxílio por incapacidade temporária por acidente de trabalho, espécie B91, nº 21313123123, com Data de Início do Benefício (DIB) em  e Data de Cessação do Benefício (DCB) em .</w:t>
+      </w:r>
+      <w:r>
+        <w:rPr>
+          <w:bCs/>
+        </w:rPr>
+      </w:r>
+      <w:r/>
+      <w:r>
+        <w:rPr>
+          <w:b/>
+          <w:bCs/>
+          <w:highlight w:val="yellow"/>
+        </w:rPr>
+      </w:r>
+      <w:r>
+        <w:rPr>
+          <w:b/>
+          <w:bCs/>
+          <w:highlight w:val="yellow"/>
+        </w:rPr>
+      </w:r>
+      <w:r>
+        <w:rPr>
+          <w:b/>
+          <w:bCs/>
+          <w:highlight w:val="yellow"/>
+        </w:rPr>
+      </w:r>
+      <w:r>
+        <w:rPr>
+          <w:b/>
+          <w:bCs/>
+        </w:rPr>
+      </w:r>
+      <w:r/>
+      <w:bookmarkStart w:id="2" w:name="_Hlk190164689"/>
+      <w:r>
+        <w:rPr>
+          <w:rStyle w:val="CorpodeTexto-LaranjaChar"/>
+          <w:color w:val="auto"/>
+          <w:highlight w:val="yellow"/>
+        </w:rPr>
+      </w:r>
+      <w:bookmarkEnd w:id="2"/>
+      <w:r>
+        <w:rPr>
+          <w:rStyle w:val="CorpodeTexto-LaranjaChar"/>
+          <w:color w:val="auto"/>
+        </w:rPr>
+      </w:r>
+      <w:proofErr w:type="spellStart"/>
+      <w:r>
+        <w:rPr>
+          <w:rStyle w:val="CorpodeTexto-LaranjaChar"/>
+          <w:color w:val="auto"/>
+        </w:rPr>
+      </w:r>
+      <w:proofErr w:type="spellEnd"/>
+      <w:r>
+        <w:rPr>
+          <w:rStyle w:val="CorpodeTexto-LaranjaChar"/>
+          <w:color w:val="auto"/>
+        </w:rPr>
+      </w:r>
+      <w:r/>
+      <w:r>
+        <w:rPr>
+          <w:b/>
+          <w:bCs/>
+          <w:highlight w:val="yellow"/>
+        </w:rPr>
+      </w:r>
+      <w:r>
+        <w:rPr>
+          <w:b/>
+          <w:bCs/>
+        </w:rPr>
+      </w:r>
+      <w:r>
+        <w:rPr>
+          <w:rStyle w:val="CorpodeTexto-LaranjaChar"/>
+          <w:color w:val="auto"/>
+        </w:rPr>
+      </w:r>
+      <w:proofErr w:type="spellStart"/>
+      <w:r>
+        <w:rPr>
+          <w:rStyle w:val="CorpodeTexto-LaranjaChar"/>
+          <w:color w:val="auto"/>
+        </w:rPr>
+      </w:r>
+      <w:proofErr w:type="spellEnd"/>
+      <w:r>
+        <w:rPr>
+          <w:rStyle w:val="CorpodeTexto-LaranjaChar"/>
+          <w:color w:val="auto"/>
+        </w:rPr>
+      </w:r>
+      <w:r/>
+    </w:p>
+    <w:p>
+      <w:pPr>
+        <w:pStyle w:val="CorpodeTexto"/>
+      </w:pPr>
+      <w:r>
+        <w:t>O documento emitido pelo INSS comprova a concessão do benefício e as datas acima mencionadas.</w:t>
+      </w:r>
+    </w:p>
+    <w:p>
+      <w:pPr>
+        <w:pStyle w:val="CorpodeTexto"/>
+      </w:pPr>
+    </w:p>
+    <w:p>
+      <w:pPr>
+        <w:pStyle w:val="CorpodeTexto"/>
+      </w:pPr>
+    </w:p>
+    <w:p>
+      <w:pPr>
+        <w:pStyle w:val="CorpodeTexto"/>
+        <w:ind w:firstLine="0"/>
+        <w:jc w:val="center"/>
+        <w:rPr>
+          <w:rFonts w:ascii="Segoe UI Semibold" w:hAnsi="Segoe UI Semibold" w:cs="Segoe UI Semibold"/>
+          <w:sz w:val="16"/>
+          <w:szCs w:val="16"/>
+        </w:rPr>
+      </w:pPr>
+    </w:p>
+    <w:p>
+      <w:pPr>
+        <w:pStyle w:val="CorpodeTexto"/>
+        <w:ind w:firstLine="0"/>
+        <w:jc w:val="center"/>
+        <w:rPr>
+          <w:rFonts w:ascii="Segoe UI Semibold" w:hAnsi="Segoe UI Semibold" w:cs="Segoe UI Semibold"/>
+          <w:sz w:val="16"/>
+          <w:szCs w:val="16"/>
+        </w:rPr>
+      </w:pPr>
+      <w:r>
+        <w:rPr>
+          <w:rFonts w:ascii="Segoe UI Semibold" w:hAnsi="Segoe UI Semibold" w:cs="Segoe UI Semibold"/>
+          <w:sz w:val="16"/>
+          <w:szCs w:val="16"/>
+        </w:rPr>
+        <w:t xml:space="preserve">Informações do Benefício – </w:t>
+      </w:r>
+      <w:r>
+        <w:rPr>
+          <w:rFonts w:ascii="Segoe UI Semibold" w:hAnsi="Segoe UI Semibold" w:cs="Segoe UI Semibold"/>
+          <w:sz w:val="16"/>
+          <w:szCs w:val="16"/>
+          <w:highlight w:val="yellow"/>
+        </w:rPr>
+        <w:t xml:space="preserve">B91 nº </w:t>
+      </w:r>
+      <w:proofErr w:type="spellStart"/>
+      <w:r>
+        <w:rPr>
+          <w:rFonts w:ascii="Segoe UI Semibold" w:hAnsi="Segoe UI Semibold" w:cs="Segoe UI Semibold"/>
+          <w:sz w:val="16"/>
+          <w:szCs w:val="16"/>
+          <w:highlight w:val="yellow"/>
+        </w:rPr>
+        <w:t>xxxxxx</w:t>
+      </w:r>
+      <w:proofErr w:type="spellEnd"/>
+    </w:p>
+    <w:p>
+      <w:pPr>
+        <w:pStyle w:val="CorpodeTexto"/>
+        <w:ind w:firstLine="0"/>
+        <w:jc w:val="center"/>
+        <w:rPr>
+          <w:rFonts w:ascii="Segoe UI Semibold" w:hAnsi="Segoe UI Semibold" w:cs="Segoe UI Semibold"/>
+          <w:sz w:val="16"/>
+          <w:szCs w:val="16"/>
+        </w:rPr>
+      </w:pPr>
+      <w:r>
+        <w:rPr>
+          <w:rFonts w:ascii="Segoe UI Semibold" w:hAnsi="Segoe UI Semibold" w:cs="Segoe UI Semibold"/>
+          <w:sz w:val="16"/>
+          <w:szCs w:val="16"/>
+        </w:rPr>
+        <w:t>[IMAGEM_INSS_BENEFICIARIO]</w:t>
+      </w:r>
+      <w:proofErr w:type="spellStart"/>
+      <w:r>
+        <w:rPr>
+          <w:rFonts w:ascii="Segoe UI Semibold" w:hAnsi="Segoe UI Semibold" w:cs="Segoe UI Semibold"/>
+          <w:sz w:val="16"/>
+          <w:szCs w:val="16"/>
+        </w:rPr>
+      </w:r>
+      <w:r>
+        <w:rPr>
+          <w:rFonts w:ascii="Segoe UI Semibold" w:hAnsi="Segoe UI Semibold" w:cs="Segoe UI Semibold"/>
+          <w:sz w:val="16"/>
+          <w:szCs w:val="16"/>
+        </w:rPr>
+      </w:r>
+      <w:r>
+        <w:rPr>
+          <w:rFonts w:ascii="Segoe UI Semibold" w:hAnsi="Segoe UI Semibold" w:cs="Segoe UI Semibold"/>
+          <w:sz w:val="16"/>
+          <w:szCs w:val="16"/>
+        </w:rPr>
+      </w:r>
+      <w:proofErr w:type="spellEnd"/>
+      <w:r>
+        <w:rPr>
+          <w:rFonts w:ascii="Segoe UI Semibold" w:hAnsi="Segoe UI Semibold" w:cs="Segoe UI Semibold"/>
+          <w:sz w:val="16"/>
+          <w:szCs w:val="16"/>
+        </w:rPr>
+      </w:r>
+    </w:p>
+    <w:p>
+      <w:pPr>
+        <w:spacing w:before="0" w:after="160" w:line="259" w:lineRule="auto"/>
+        <w:rPr>
+          <w:rFonts w:ascii="Segoe UI" w:eastAsia="Arial Narrow" w:hAnsi="Segoe UI" w:cs="Arial Narrow"/>
           <w:noProof/>
-        </w:rPr>
-        <w:drawing>
-          <wp:inline distT="0" distB="0" distL="0" distR="0" wp14:anchorId="2F09749D" wp14:editId="380D6073">
-            <wp:extent cx="4899804" cy="7027224"/>
-            <wp:effectExtent l="19050" t="19050" r="15240" b="21590"/>
-            <wp:docPr id="1981236943" name="Imagem 1" descr="Uma imagem contendo Diagrama&#10;&#10;Descrição gerada automaticamente"/>
-            <wp:cNvGraphicFramePr>
-              <a:graphicFrameLocks xmlns:a="http://schemas.openxmlformats.org/drawingml/2006/main" noChangeAspect="1"/>
-            </wp:cNvGraphicFramePr>
-            <a:graphic xmlns:a="http://schemas.openxmlformats.org/drawingml/2006/main">
-              <a:graphicData uri="http://schemas.openxmlformats.org/drawingml/2006/picture">
-                <pic:pic xmlns:pic="http://schemas.openxmlformats.org/drawingml/2006/picture">
-                  <pic:nvPicPr>
-                    <pic:cNvPr id="1981236943" name="Imagem 1" descr="Uma imagem contendo Diagrama&#10;&#10;Descrição gerada automaticamente"/>
-                    <pic:cNvPicPr/>
-                  </pic:nvPicPr>
-                  <pic:blipFill>
-                    <a:blip r:embed="rId9"/>
-                    <a:stretch>
-                      <a:fillRect/>
-                    </a:stretch>
-                  </pic:blipFill>
-                  <pic:spPr>
-                    <a:xfrm>
-                      <a:off x="0" y="0"/>
-                      <a:ext cx="4902896" cy="7031659"/>
-                    </a:xfrm>
-                    <a:prstGeom prst="rect">
-                      <a:avLst/>
-                    </a:prstGeom>
-                    <a:ln w="19050">
-                      <a:solidFill>
-                        <a:schemeClr val="tx1"/>
-                      </a:solidFill>
-                    </a:ln>
-                  </pic:spPr>
-                </pic:pic>
-              </a:graphicData>
-            </a:graphic>
-          </wp:inline>
-        </w:drawing>
-      </w:r>
-    </w:p>
-    <w:p>
-      <w:pPr>
-        <w:pStyle w:val="Recuodecorpodetexto"/>
-        <w:spacing w:before="240" w:after="240" w:line="360" w:lineRule="auto"/>
-        <w:ind w:left="0" w:firstLine="1134"/>
-        <w:jc w:val="both"/>
-        <w:rPr>
-          <w:rFonts w:ascii="Arial Narrow" w:hAnsi="Arial Narrow" w:cs="Arial"/>
           <w:sz w:val="22"/>
           <w:szCs w:val="22"/>
         </w:rPr>
       </w:pPr>
+      <w:r>
+        <w:rPr>
+          <w:noProof/>
+        </w:rPr>
+        <w:br w:type="page"/>
+      </w:r>
     </w:p>
     <w:p>
       <w:pPr>
         <w:pStyle w:val="CorpodeTexto"/>
       </w:pPr>
       <w:r>
-        <w:lastRenderedPageBreak/>
-        <w:t xml:space="preserve">A confrontação entre a </w:t>
-      </w:r>
-      <w:r>
-        <w:rPr>
-          <w:b/>
-        </w:rPr>
-        <w:t xml:space="preserve">data do acidente </w:t>
-      </w:r>
-      <w:r>
-        <w:rPr>
-          <w:b/>
-        </w:rPr>
-        <w:t>XXX</w:t>
-      </w:r>
-      <w:r>
-        <w:t xml:space="preserve"> (</w:t>
-      </w:r>
-      <w:r>
-        <w:t xml:space="preserve">CAT nº </w:t>
-      </w:r>
-      <w:r>
-        <w:t>XXX</w:t>
-      </w:r>
-      <w:r>
-        <w:t xml:space="preserve">) e a </w:t>
-      </w:r>
-      <w:r>
-        <w:rPr>
-          <w:b/>
-        </w:rPr>
-        <w:t xml:space="preserve">data do início do benefício – DIB em </w:t>
-      </w:r>
-      <w:r>
-        <w:rPr>
-          <w:b/>
-        </w:rPr>
-        <w:t>XXX</w:t>
-      </w:r>
-      <w:r>
-        <w:t xml:space="preserve">, </w:t>
-      </w:r>
-      <w:r>
-        <w:rPr>
-          <w:b/>
-          <w:bCs/>
-        </w:rPr>
-        <w:t>comprova</w:t>
-      </w:r>
-      <w:r>
-        <w:t xml:space="preserve"> </w:t>
-      </w:r>
-      <w:r>
-        <w:t xml:space="preserve">o </w:t>
-      </w:r>
-      <w:r>
-        <w:t>nexo causal entre o acidente de trajeto e o benefício</w:t>
-      </w:r>
-      <w:r>
-        <w:t>.</w:t>
-      </w:r>
+        <w:t>A comparação entre a data do acidente (10/08/2025) e a data do início do benefício B91 nº 21313123123, em , comprova o nexo entre os eventos.</w:t>
+      </w:r>
+      <w:r>
+        <w:rPr>
+          <w:highlight w:val="yellow"/>
+        </w:rPr>
+      </w:r>
+      <w:r/>
+      <w:proofErr w:type="spellStart"/>
+      <w:r>
+        <w:rPr>
+          <w:bCs/>
+        </w:rPr>
+      </w:r>
+      <w:proofErr w:type="spellEnd"/>
+      <w:r/>
+      <w:r/>
+      <w:r>
+        <w:rPr>
+          <w:highlight w:val="yellow"/>
+        </w:rPr>
+      </w:r>
+      <w:r/>
+      <w:proofErr w:type="spellStart"/>
+      <w:proofErr w:type="gramStart"/>
+      <w:r/>
+      <w:proofErr w:type="gramEnd"/>
+      <w:r/>
+      <w:proofErr w:type="gramStart"/>
+      <w:r/>
+      <w:proofErr w:type="spellEnd"/>
+      <w:proofErr w:type="gramEnd"/>
+      <w:r/>
+      <w:r/>
+      <w:r>
+        <w:rPr>
+          <w:rStyle w:val="CorpodeTexto-LaranjaChar"/>
+          <w:color w:val="auto"/>
+        </w:rPr>
+      </w:r>
+      <w:proofErr w:type="spellStart"/>
+      <w:r>
+        <w:rPr>
+          <w:rStyle w:val="CorpodeTexto-LaranjaChar"/>
+          <w:color w:val="auto"/>
+        </w:rPr>
+      </w:r>
+      <w:proofErr w:type="gramStart"/>
+      <w:r>
+        <w:rPr>
+          <w:rStyle w:val="CorpodeTexto-LaranjaChar"/>
+          <w:color w:val="auto"/>
+        </w:rPr>
+      </w:r>
+      <w:proofErr w:type="gramEnd"/>
+      <w:r>
+        <w:rPr>
+          <w:rStyle w:val="CorpodeTexto-LaranjaChar"/>
+          <w:color w:val="auto"/>
+        </w:rPr>
+      </w:r>
+      <w:proofErr w:type="gramStart"/>
+      <w:r>
+        <w:rPr>
+          <w:rStyle w:val="CorpodeTexto-LaranjaChar"/>
+          <w:color w:val="auto"/>
+        </w:rPr>
+      </w:r>
+      <w:proofErr w:type="gramEnd"/>
+      <w:r>
+        <w:rPr>
+          <w:rStyle w:val="CorpodeTexto-LaranjaChar"/>
+          <w:color w:val="auto"/>
+        </w:rPr>
+      </w:r>
+      <w:proofErr w:type="spellEnd"/>
+      <w:r>
+        <w:rPr>
+          <w:rStyle w:val="CorpodeTexto-LaranjaChar"/>
+          <w:color w:val="auto"/>
+        </w:rPr>
+      </w:r>
+      <w:r/>
     </w:p>
     <w:p>
       <w:pPr>
         <w:pStyle w:val="CorpodeTexto"/>
       </w:pPr>
       <w:r>
-        <w:t xml:space="preserve">Importante destacar que, apesar do campo destinado a especificação do tipo de acidente na CAT ter sido preenchido como </w:t>
-      </w:r>
-      <w:r>
-        <w:rPr>
-          <w:b/>
-          <w:bCs/>
-        </w:rPr>
-        <w:t>TÍPICO</w:t>
-      </w:r>
-      <w:r>
-        <w:t xml:space="preserve">, as características do acidente contradizem essa afirmação, restando caracterizada a CAT como de </w:t>
-      </w:r>
-      <w:r>
-        <w:rPr>
-          <w:b/>
-          <w:bCs/>
-        </w:rPr>
-        <w:t>TRAJETO</w:t>
-      </w:r>
-      <w:r>
-        <w:t>, senão vejamos</w:t>
-      </w:r>
-      <w:r>
-        <w:t>.</w:t>
-      </w:r>
-    </w:p>
+        <w:t>Destarte, mesmo sendo decorrente de acidente de trajeto, a administração pública indevidamente incluiu o benefício de auxílio por incapacidade temporária por acidente de trabalho, espécie B91, nº 21313123123, na base de cálculo do índice FAP vigência 2018 a 2024 do estabelecimento com CNPJ nº 34.324.104/0001-73.</w:t>
+      </w:r>
+      <w:r>
+        <w:rPr>
+          <w:highlight w:val="yellow"/>
+        </w:rPr>
+      </w:r>
+      <w:r>
+        <w:rPr>
+          <w:highlight w:val="yellow"/>
+        </w:rPr>
+      </w:r>
+      <w:r>
+        <w:rPr>
+          <w:highlight w:val="yellow"/>
+        </w:rPr>
+      </w:r>
+      <w:r/>
+      <w:proofErr w:type="spellStart"/>
+      <w:proofErr w:type="gramStart"/>
+      <w:r/>
+      <w:proofErr w:type="gramEnd"/>
+      <w:r/>
+      <w:proofErr w:type="gramStart"/>
+      <w:r/>
+      <w:proofErr w:type="spellEnd"/>
+      <w:proofErr w:type="gramEnd"/>
+      <w:r/>
+      <w:r/>
+      <w:r>
+        <w:rPr>
+          <w:highlight w:val="yellow"/>
+        </w:rPr>
+      </w:r>
+      <w:r>
+        <w:rPr>
+          <w:highlight w:val="yellow"/>
+        </w:rPr>
+      </w:r>
+      <w:proofErr w:type="spellStart"/>
+      <w:r>
+        <w:rPr>
+          <w:highlight w:val="yellow"/>
+        </w:rPr>
+      </w:r>
+      <w:proofErr w:type="spellEnd"/>
+      <w:r>
+        <w:rPr>
+          <w:highlight w:val="yellow"/>
+        </w:rPr>
+      </w:r>
+      <w:r>
+        <w:rPr>
+          <w:highlight w:val="yellow"/>
+        </w:rPr>
+      </w:r>
+      <w:r/>
+      <w:bookmarkStart w:id="3" w:name="_Hlk190164685"/>
+      <w:r>
+        <w:rPr>
+          <w:highlight w:val="yellow"/>
+        </w:rPr>
+      </w:r>
+      <w:r/>
+      <w:proofErr w:type="spellStart"/>
+      <w:r/>
+      <w:proofErr w:type="spellEnd"/>
+      <w:r/>
+      <w:r/>
+    </w:p>
+    <w:bookmarkEnd w:id="3"/>
     <w:p>
       <w:pPr>
         <w:pStyle w:val="CorpodeTexto"/>
       </w:pPr>
-      <w:r>
-        <w:t xml:space="preserve">Da CAT nº 2015.509125.5/01 </w:t>
-      </w:r>
-      <w:r>
-        <w:rPr>
-          <w:b/>
-          <w:bCs/>
-        </w:rPr>
-        <w:t>podemos extrair</w:t>
-      </w:r>
-      <w:r>
-        <w:t xml:space="preserve"> que:</w:t>
-      </w:r>
-    </w:p>
-    <w:p>
-      <w:pPr>
-        <w:pStyle w:val="ListaNumerada"/>
-      </w:pPr>
-      <w:r>
+    </w:p>
+    <w:p>
+      <w:pPr>
+        <w:pStyle w:val="LegendaImagem"/>
+      </w:pPr>
+      <w:r>
+        <w:t>2018 a 2024</w:t>
+        <w:br/>
+        <w:t>[IMAGEM_VIGENCIA_BENEFICIO]</w:t>
+      </w:r>
+      <w:proofErr w:type="spellStart"/>
+      <w:r/>
+      <w:proofErr w:type="spellEnd"/>
+      <w:r/>
+      <w:r/>
+      <w:proofErr w:type="spellStart"/>
+      <w:r/>
+      <w:proofErr w:type="gramStart"/>
+      <w:r/>
+      <w:proofErr w:type="spellEnd"/>
+      <w:proofErr w:type="gramEnd"/>
+      <w:r/>
+    </w:p>
+    <w:p>
+      <w:pPr>
+        <w:spacing w:before="240" w:after="240" w:line="360" w:lineRule="auto"/>
+        <w:ind w:firstLine="1134"/>
+        <w:jc w:val="both"/>
+        <w:rPr>
+          <w:rFonts w:ascii="Arial Narrow" w:hAnsi="Arial Narrow" w:cs="Arial"/>
+          <w:color w:val="000000" w:themeColor="text1"/>
+          <w:sz w:val="22"/>
+          <w:szCs w:val="22"/>
+        </w:rPr>
+      </w:pPr>
+    </w:p>
+    <w:p>
+      <w:pPr>
+        <w:pStyle w:val="CorpodeTexto"/>
+        <w:rPr>
+          <w:b/>
+          <w:bCs/>
+        </w:rPr>
+      </w:pPr>
+      <w:r>
+        <w:rPr>
+          <w:b/>
+          <w:bCs/>
+        </w:rPr>
+        <w:t xml:space="preserve">Por se tratar de acidente de trajeto, referido benefício </w:t>
+      </w:r>
+      <w:r>
+        <w:rPr>
+          <w:rStyle w:val="CorpodeTexto-LaranjaChar"/>
+        </w:rPr>
+        <w:t>não</w:t>
+      </w:r>
+      <w:r>
+        <w:rPr>
+          <w:b/>
+          <w:bCs/>
+        </w:rPr>
+        <w:t xml:space="preserve"> deve compor a base de cálculo e constar nos índices FAP da Autora.</w:t>
+      </w:r>
+    </w:p>
+    <w:p>
+      <w:pPr>
+        <w:pStyle w:val="CorpodeTexto"/>
+      </w:pPr>
+      <w:r>
+        <w:t>A Resolução n</w:t>
+      </w:r>
+      <w:r>
+        <w:rPr>
+          <w:vertAlign w:val="superscript"/>
+        </w:rPr>
         <w:t>o</w:t>
       </w:r>
       <w:r>
-        <w:t xml:space="preserve"> empregad</w:t>
-      </w:r>
-      <w:r>
-        <w:t xml:space="preserve">o XXX </w:t>
-      </w:r>
-      <w:r>
-        <w:t xml:space="preserve">exercia o </w:t>
-      </w:r>
-      <w:r>
-        <w:t>cargo interno</w:t>
-      </w:r>
-      <w:r>
-        <w:t xml:space="preserve"> de </w:t>
-      </w:r>
-      <w:r>
-        <w:rPr>
-          <w:b/>
-          <w:bCs/>
-        </w:rPr>
-        <w:t>XXX</w:t>
-      </w:r>
-      <w:r>
-        <w:t>;</w:t>
-      </w:r>
-    </w:p>
-    <w:p>
-      <w:pPr>
-        <w:pStyle w:val="ListaNumerada"/>
-      </w:pPr>
-      <w:r>
-        <w:t xml:space="preserve">o </w:t>
-      </w:r>
-      <w:r>
-        <w:rPr>
-          <w:b/>
-          <w:bCs/>
-        </w:rPr>
-        <w:t>acidente de trajeto</w:t>
-      </w:r>
-      <w:r>
-        <w:t xml:space="preserve"> ocorreu em </w:t>
-      </w:r>
-      <w:r>
-        <w:rPr>
-          <w:b/>
-          <w:bCs/>
-        </w:rPr>
-        <w:t xml:space="preserve">via pública às </w:t>
-      </w:r>
-      <w:r>
-        <w:rPr>
-          <w:b/>
-          <w:bCs/>
-        </w:rPr>
-        <w:t>XX</w:t>
-      </w:r>
-      <w:r>
-        <w:rPr>
-          <w:b/>
-          <w:bCs/>
-        </w:rPr>
-        <w:t>h</w:t>
-      </w:r>
-      <w:r>
-        <w:rPr>
-          <w:b/>
-          <w:bCs/>
-        </w:rPr>
-        <w:t>XX</w:t>
-      </w:r>
-      <w:r>
-        <w:t>;</w:t>
-      </w:r>
-    </w:p>
-    <w:p>
-      <w:pPr>
-        <w:pStyle w:val="ListaNumerada"/>
-      </w:pPr>
-      <w:r>
-        <w:t xml:space="preserve">o acidente aconteceu especificamente na </w:t>
-      </w:r>
-      <w:r>
-        <w:t xml:space="preserve">Rua </w:t>
-      </w:r>
-      <w:r>
-        <w:t>XXX</w:t>
-      </w:r>
-      <w:r>
-        <w:t>;</w:t>
-      </w:r>
-    </w:p>
-    <w:p>
-      <w:pPr>
-        <w:pStyle w:val="ListaNumerada"/>
-      </w:pPr>
-      <w:r>
-        <w:t>ocasionado por “</w:t>
-      </w:r>
-      <w:r>
-        <w:rPr>
-          <w:b/>
-          <w:bCs/>
-        </w:rPr>
-        <w:t>XXX</w:t>
-      </w:r>
-      <w:r>
-        <w:t xml:space="preserve">” – Descrição da situação geradora do acidente ou doença – Cód. </w:t>
-      </w:r>
-      <w:r>
-        <w:t>XXX</w:t>
-      </w:r>
-      <w:r>
-        <w:t>;</w:t>
-      </w:r>
-    </w:p>
-    <w:p>
-      <w:pPr>
-        <w:pStyle w:val="ListaNumerada"/>
-      </w:pPr>
-      <w:r>
-        <w:t>causado por “</w:t>
-      </w:r>
-      <w:r>
-        <w:rPr>
-          <w:b/>
-          <w:bCs/>
-        </w:rPr>
-        <w:t>XXX</w:t>
-      </w:r>
-      <w:r>
-        <w:t xml:space="preserve"> – Agente Causador – Cód. </w:t>
-      </w:r>
-      <w:r>
-        <w:t>XXX</w:t>
-      </w:r>
-      <w:r>
-        <w:t xml:space="preserve"> (extraído da CAT);</w:t>
-      </w:r>
-    </w:p>
-    <w:p>
-      <w:pPr>
-        <w:pStyle w:val="ListaNumerada"/>
-      </w:pPr>
-      <w:r>
-        <w:t>o local do acidente está com CNPJ zerado – “</w:t>
+        <w:t xml:space="preserve"> 1.329/17 dispõe que os acidentes de trajeto serão identificados “</w:t>
       </w:r>
       <w:r>
         <w:rPr>
           <w:i/>
           <w:iCs/>
         </w:rPr>
-        <w:t>27 – CNPJ/CAEPF/CNO do local do acidente: CNPJ: 00.000.000/0000-00”</w:t>
-      </w:r>
-      <w:r>
-        <w:t>, visto que ocorreu em via pública e não nas dependências da empresa Autora.</w:t>
+        <w:t>por meio da CAT ou outro instrumento que vier a substitui-la</w:t>
+      </w:r>
+      <w:r>
+        <w:t>”.</w:t>
       </w:r>
     </w:p>
     <w:p>
       <w:pPr>
         <w:pStyle w:val="CorpodeTexto"/>
       </w:pPr>
-    </w:p>
-    <w:p>
-      <w:pPr>
-        <w:pStyle w:val="CorpodeTexto"/>
-        <w:rPr>
-          <w:rFonts w:cs="Arial"/>
-        </w:rPr>
-      </w:pPr>
-      <w:r>
-        <w:rPr>
-          <w:rFonts w:cs="Arial"/>
-        </w:rPr>
-        <w:t xml:space="preserve">As provas trazidas nesta inicial e na documentação anexa são suficientes para demonstrar que o </w:t>
-      </w:r>
-      <w:r>
-        <w:rPr>
-          <w:rFonts w:cs="Arial"/>
-        </w:rPr>
-        <w:t xml:space="preserve">benefício de auxílio-doença por acidente de trabalho, espécie B91, nº </w:t>
-      </w:r>
-      <w:r>
-        <w:rPr>
-          <w:rFonts w:cs="Arial"/>
-        </w:rPr>
-        <w:t>XXX</w:t>
-      </w:r>
-      <w:r>
-        <w:rPr>
-          <w:rFonts w:cs="Arial"/>
-        </w:rPr>
-        <w:t xml:space="preserve">, com </w:t>
-      </w:r>
-      <w:r>
-        <w:rPr>
-          <w:rFonts w:cs="Arial"/>
-          <w:b/>
-          <w:bCs/>
-        </w:rPr>
-        <w:t xml:space="preserve">DIB em </w:t>
-      </w:r>
-      <w:r>
-        <w:rPr>
-          <w:rFonts w:cs="Arial"/>
-          <w:b/>
-          <w:bCs/>
-        </w:rPr>
-        <w:t>XXX</w:t>
-      </w:r>
-      <w:r>
-        <w:rPr>
-          <w:rFonts w:cs="Arial"/>
-        </w:rPr>
-        <w:t xml:space="preserve">, é decorrente do acidente de trajeto ocorrido </w:t>
-      </w:r>
-      <w:r>
-        <w:rPr>
-          <w:rFonts w:cs="Arial"/>
-          <w:b/>
-          <w:bCs/>
-        </w:rPr>
-        <w:t xml:space="preserve">no dia </w:t>
-      </w:r>
-      <w:r>
-        <w:rPr>
-          <w:rFonts w:cs="Arial"/>
-          <w:b/>
-          <w:bCs/>
-        </w:rPr>
-        <w:t>XXX</w:t>
-      </w:r>
-      <w:r>
-        <w:rPr>
-          <w:rFonts w:cs="Arial"/>
-        </w:rPr>
-        <w:t xml:space="preserve">, conforme descrito na CAT nº </w:t>
-      </w:r>
-      <w:r>
-        <w:rPr>
-          <w:rFonts w:cs="Arial"/>
-        </w:rPr>
-        <w:t>XXX</w:t>
-      </w:r>
-      <w:r>
-        <w:rPr>
-          <w:rFonts w:cs="Arial"/>
-        </w:rPr>
-        <w:t>.</w:t>
-      </w:r>
-    </w:p>
-    <w:p>
-      <w:pPr>
-        <w:pStyle w:val="CorpodeTexto"/>
-      </w:pPr>
-      <w:r>
-        <w:t xml:space="preserve">Assim, por se tratar de acidente de trajeto, referido benefício não deve compor a base de cálculo e constar nos índices FAP da Autora, nas vigências </w:t>
-      </w:r>
-      <w:r>
-        <w:t>XXX</w:t>
-      </w:r>
-      <w:r>
-        <w:t>.</w:t>
-      </w:r>
-    </w:p>
-    <w:p>
-      <w:pPr>
-        <w:pStyle w:val="CorpodeTexto"/>
-        <w:rPr>
-          <w:b/>
-          <w:bCs/>
-        </w:rPr>
-      </w:pPr>
-      <w:r>
-        <w:rPr>
-          <w:b/>
-          <w:bCs/>
-        </w:rPr>
-        <w:t>Nesse contexto, se há erro na base de cálculo do FAP, com a inclusão indevida de benefícios decorrentes de acidente de trajeto, independente do responsável, esse erro deve ser corrigido.</w:t>
-      </w:r>
-    </w:p>
-    <w:p>
-      <w:pPr>
-        <w:pStyle w:val="CorpodeTexto"/>
-        <w:rPr>
-          <w:b/>
-          <w:bCs/>
-        </w:rPr>
-      </w:pPr>
-      <w:r>
-        <w:rPr>
-          <w:b/>
-          <w:bCs/>
-        </w:rPr>
-        <w:t>Isso porque a alíquota do tributo deve incidir sobre a base de cálculo que efetivamente reflita o fato gerador da respectiva obrigação.</w:t>
-      </w:r>
-    </w:p>
-    <w:p>
-      <w:pPr>
-        <w:pStyle w:val="CorpodeTexto"/>
-        <w:rPr>
-          <w:b/>
-          <w:bCs/>
-        </w:rPr>
-      </w:pPr>
-      <w:r>
-        <w:rPr>
-          <w:b/>
-          <w:bCs/>
-        </w:rPr>
-        <w:t>E, quando isso não ocorre, os tributos recolhidos a maior, logo, indevidamente, devem ser restituídos, sob pena de enriquecimento sem causa do ente tributante.</w:t>
-      </w:r>
-    </w:p>
-    <w:p>
-      <w:pPr>
-        <w:pStyle w:val="CorpodeTexto"/>
-      </w:pPr>
+      <w:r>
+        <w:t>No caso</w:t>
+      </w:r>
       <w:r>
         <w:rPr>
           <w:i/>
           <w:iCs/>
         </w:rPr>
-        <w:t>Ad argumentandum tantum</w:t>
-      </w:r>
-      <w:r>
-        <w:t>, apesar da CAT ter disso preenchida como típica, reitera</w:t>
-      </w:r>
-      <w:r>
-        <w:t>-</w:t>
-      </w:r>
-      <w:r>
-        <w:t xml:space="preserve">se que esse campo de especificação </w:t>
-      </w:r>
-      <w:r>
-        <w:rPr>
-          <w:b/>
-          <w:bCs/>
-        </w:rPr>
-        <w:t>não</w:t>
-      </w:r>
-      <w:r>
-        <w:t xml:space="preserve"> modifica a característica do acidente como de trajeto.</w:t>
+        <w:t>,</w:t>
+      </w:r>
+      <w:r>
+        <w:t xml:space="preserve"> os documentos comprobatórios acima e anexos à petição inicial demonstram que o benefício mencionado é decorrente de acidente de trajeto.</w:t>
       </w:r>
     </w:p>
     <w:p>
       <w:pPr>
         <w:pStyle w:val="CorpodeTexto"/>
+      </w:pPr>
+      <w:r>
+        <w:t>Ademais, o Poder Judiciário reconhece que os benefícios oriundos de acidentes de trajeto não devem compor a base de cálculo dos índices FAP.</w:t>
+      </w:r>
+    </w:p>
+    <w:p>
+      <w:pPr>
+        <w:pStyle w:val="CorpodeTexto"/>
+      </w:pPr>
+      <w:r>
+        <w:t xml:space="preserve">Nesse sentido decidiu o MM. Juiz Marco Aurélio de Mello Castriani, nos autos nº 5018811-28.2023.4.03.6100/SP, em trâmite na 1ª Vara Cível Federal de São Paulo/SP, </w:t>
+      </w:r>
+      <w:proofErr w:type="spellStart"/>
+      <w:r>
+        <w:rPr>
+          <w:i/>
+          <w:iCs/>
+        </w:rPr>
+        <w:t>verbis</w:t>
+      </w:r>
+      <w:proofErr w:type="spellEnd"/>
+      <w:r>
+        <w:t>:</w:t>
+      </w:r>
+    </w:p>
+    <w:p>
+      <w:pPr>
+        <w:pStyle w:val="CorpodeTexto"/>
+      </w:pPr>
+    </w:p>
+    <w:p>
+      <w:pPr>
+        <w:pStyle w:val="Jurisprudncia"/>
+      </w:pPr>
+      <w:r>
+        <w:t xml:space="preserve">Ora, demonstrando a empresa que determinado benefício decorreu de acidente de trajeto, este deverá ser excluído do cálculo do FAP, redundando na concreta redução dos valores a serem recolhidos. Dispõe a norma citada que os acidentes de trajeto serão identificados por CAT ou por meio de outro instrumento que vier a substitui-la. Ocorre, entretanto, que o </w:t>
+      </w:r>
+      <w:r>
+        <w:rPr>
+          <w:b/>
+          <w:bCs/>
+        </w:rPr>
+        <w:t>artigo 379 do Código de Processo Civil reza que as partes têm o direito de empregar todos os meios legais, bem como os moralmente legítimos, ainda que não especificados, para provar a verdade dos fatos em que se funda o pedido ou a defesa e influir eficazmente na convicção do juiz. Avulta do exposto que a parte pode provar o seu direito por qualquer meio, desde que legal ou legitimo, não podendo haver limitação dos meios de prova por ato infralegal</w:t>
+      </w:r>
+      <w:r>
+        <w:t>. (</w:t>
+      </w:r>
+      <w:r>
+        <w:rPr>
+          <w:b/>
+          <w:bCs/>
+        </w:rPr>
+        <w:t>GN</w:t>
+      </w:r>
+      <w:r>
+        <w:t>)</w:t>
+      </w:r>
+    </w:p>
+    <w:p>
+      <w:pPr>
+        <w:pStyle w:val="CorpodeTexto"/>
+      </w:pPr>
+    </w:p>
+    <w:p>
+      <w:pPr>
+        <w:pStyle w:val="CorpodeTexto"/>
+        <w:rPr>
+          <w:i/>
+          <w:iCs/>
+        </w:rPr>
+      </w:pPr>
+      <w:r>
+        <w:t xml:space="preserve">Da mesma forma é o entendimento do MM. Juiz Diógenes Tarcísio Marcelino Teixeira, nos autos nº 5020684-65.2022.4.04.7201/SC, em trâmite na 3ª Vara Federal de Florianópolis/SC, </w:t>
+      </w:r>
+      <w:proofErr w:type="spellStart"/>
+      <w:r>
+        <w:rPr>
+          <w:i/>
+          <w:iCs/>
+        </w:rPr>
+        <w:t>verbis</w:t>
+      </w:r>
+      <w:proofErr w:type="spellEnd"/>
+      <w:r>
+        <w:rPr>
+          <w:i/>
+          <w:iCs/>
+        </w:rPr>
+        <w:t>:</w:t>
+      </w:r>
+    </w:p>
+    <w:p>
+      <w:pPr>
+        <w:pStyle w:val="CorpodeTexto"/>
+      </w:pPr>
+    </w:p>
+    <w:p>
+      <w:pPr>
+        <w:pStyle w:val="Jurisprudncia"/>
+      </w:pPr>
+      <w:r>
+        <w:lastRenderedPageBreak/>
+        <w:t xml:space="preserve">No caso em tela, os documentos juntados pela empresa autora com a inicial demonstram que o benefício previdenciário B94, no. 1856891051, concedido ao segurado SÉRGIO KAMINSKI GOULARTE, efetivamente foi decorrente, na origem, de acidente de trânsito ocorrido no trajeto do funcionário ao trabalho. </w:t>
+      </w:r>
+    </w:p>
+    <w:p>
+      <w:pPr>
+        <w:pStyle w:val="Jurisprudncia"/>
+      </w:pPr>
+      <w:r>
+        <w:t xml:space="preserve">De fato, por força do acidente de trajeto em questão, ocorrido em 16 de setembro de 2015, inicialmente foi concedido ao segurado o Benefício no. B91, nº 6122170503, com data de início – DIB em 19/10/2015 e data de cessação – DCB em 08/11/2016. </w:t>
+      </w:r>
+    </w:p>
+    <w:p>
+      <w:pPr>
+        <w:pStyle w:val="Jurisprudncia"/>
+      </w:pPr>
+      <w:r>
+        <w:t xml:space="preserve">Na sequência, com base no mesmo acidente, lhe foi concedido na esfera judicial (autos do processo no 0309829-24.2017.8.24.0023/SC), o benefício de auxílio-acidente por acidente de trabalho, espécie B94, no 1856891051, com DIB em 09/11/2016, que foi incluído no cálculo do FAP 2021. </w:t>
+      </w:r>
+    </w:p>
+    <w:p>
+      <w:pPr>
+        <w:pStyle w:val="Jurisprudncia"/>
+      </w:pPr>
+      <w:r>
+        <w:t xml:space="preserve">Vejam-se os seguintes documentos: [...] </w:t>
+      </w:r>
+    </w:p>
+    <w:p>
+      <w:pPr>
+        <w:pStyle w:val="Jurisprudncia"/>
+      </w:pPr>
+      <w:r>
+        <w:t xml:space="preserve">Assim sendo, em relação à mencionada ocorrência, houve de fato irregularidade na inclusão de tal benefício como acidentário, eis que a referida Resolução n. 1.329/2017, como visto, excetuou da definição de acidente de trabalho os acidentes de trajeto, assim identificados por meio da CAT ou por meio de outro instrumento que vier a substitui-la.  </w:t>
+      </w:r>
+    </w:p>
+    <w:p>
+      <w:pPr>
+        <w:pStyle w:val="Jurisprudncia"/>
+      </w:pPr>
+      <w:r>
+        <w:t xml:space="preserve">Logo, assiste razão à parte autora, pois não poderia o benefício em questão ser computado para fins do cálculo de apuração do FAP da empresa, no exercício de 2021. [...] </w:t>
+      </w:r>
+    </w:p>
+    <w:p>
+      <w:pPr>
+        <w:pStyle w:val="Jurisprudncia"/>
+      </w:pPr>
+      <w:r>
+        <w:t>O pedido procede, portanto, para se reconhecer que o benefício detalhado na inicial não deve ser incluído e computado, para fins de cálculo da alíquota do FAP da autora, no período questionado (2021).</w:t>
+      </w:r>
+    </w:p>
+    <w:p>
+      <w:pPr>
+        <w:pStyle w:val="CorpodeTexto"/>
+      </w:pPr>
+    </w:p>
+    <w:p>
+      <w:pPr>
+        <w:pStyle w:val="CorpodeTexto"/>
         <w:rPr>
           <w:rFonts w:cs="Arial"/>
-          <w:b/>
-          <w:bCs/>
-          <w:u w:val="single"/>
         </w:rPr>
       </w:pPr>
       <w:r>
         <w:rPr>
           <w:rFonts w:cs="Arial"/>
         </w:rPr>
+        <w:t xml:space="preserve">Outrossim, a própria União, em processos de mesma natureza e objeto, </w:t>
+      </w:r>
+      <w:r>
+        <w:rPr>
+          <w:rFonts w:cs="Arial"/>
+          <w:b/>
+          <w:bCs/>
+        </w:rPr>
+        <w:t>reconhece</w:t>
+      </w:r>
+      <w:r>
+        <w:rPr>
+          <w:rFonts w:cs="Arial"/>
+        </w:rPr>
+        <w:t xml:space="preserve"> o equívoco de manter benefícios decorrentes de acidentes de trajeto incluídos no FAP das empresas e </w:t>
+      </w:r>
+      <w:r>
+        <w:rPr>
+          <w:rFonts w:cs="Arial"/>
+          <w:b/>
+          <w:bCs/>
+        </w:rPr>
+        <w:t>comanda</w:t>
+      </w:r>
+      <w:r>
+        <w:rPr>
+          <w:rFonts w:cs="Arial"/>
+        </w:rPr>
+        <w:t xml:space="preserve"> a exclusão dos ditos benefícios da base de cálculo do FAP.</w:t>
+      </w:r>
+    </w:p>
+    <w:p>
+      <w:pPr>
+        <w:pStyle w:val="CorpodeTexto"/>
+      </w:pPr>
+      <w:r>
+        <w:t xml:space="preserve">Como exemplo, podemos citar a contestação apresentada pela União nos autos do processo nº 0809292-03.2021.4.05.8200/PB, em trâmite na 2ª Vara Federal de João Pessoa, que reconhece o erro e determina a exclusão dos benefícios decorrentes de acidente de trajeto do FAP, </w:t>
+      </w:r>
+      <w:r>
+        <w:rPr>
+          <w:i/>
+          <w:iCs/>
+        </w:rPr>
+        <w:t xml:space="preserve">in </w:t>
+      </w:r>
+      <w:proofErr w:type="spellStart"/>
+      <w:r>
+        <w:rPr>
+          <w:i/>
+          <w:iCs/>
+        </w:rPr>
+        <w:t>verbis</w:t>
+      </w:r>
+      <w:proofErr w:type="spellEnd"/>
+      <w:r>
+        <w:t>:</w:t>
+      </w:r>
+    </w:p>
+    <w:p>
+      <w:pPr>
+        <w:pStyle w:val="CorpodeTexto"/>
+      </w:pPr>
+    </w:p>
+    <w:p>
+      <w:pPr>
+        <w:pStyle w:val="Jurisprudncia"/>
+      </w:pPr>
+      <w:r>
+        <w:t xml:space="preserve">2. </w:t>
+      </w:r>
+      <w:r>
+        <w:tab/>
+        <w:t>A autora solicita a exclusão dos benefícios B91, nº 6121642770 – FAP 2018 e 2019, B91, nº 6241236621 – FAP 2020 e 2021 e B94, nº 6286389486 – FAP 2021, que seriam decorrentes de acidente de trajeto.</w:t>
+      </w:r>
+    </w:p>
+    <w:p>
+      <w:pPr>
+        <w:pStyle w:val="Jurisprudncia"/>
+      </w:pPr>
+      <w:r>
+        <w:t xml:space="preserve">3. </w:t>
+      </w:r>
+      <w:r>
+        <w:tab/>
+        <w:t>Alega a autora que o evento decorre de um acidente de trajeto, para o qual houve emissão de CAT. Todavia, ainda assim os benefícios foram incluídos no cálculo do FAP nas vigências 2018 a 2021. Afirma que a contabilização do referido benefício majorou a alíquota em discussão, solicitando sua exclusão do cálculo FAP.</w:t>
+      </w:r>
+    </w:p>
+    <w:p>
+      <w:pPr>
+        <w:pStyle w:val="Jurisprudncia"/>
+        <w:rPr>
+          <w:b/>
+          <w:bCs/>
+        </w:rPr>
+      </w:pPr>
+      <w:r>
+        <w:t xml:space="preserve">4. </w:t>
+      </w:r>
+      <w:r>
+        <w:tab/>
+      </w:r>
+      <w:r>
+        <w:rPr>
+          <w:b/>
+          <w:bCs/>
+        </w:rPr>
+        <w:t xml:space="preserve">Em consulta ao sistema </w:t>
+      </w:r>
+      <w:proofErr w:type="spellStart"/>
+      <w:r>
+        <w:rPr>
+          <w:b/>
+          <w:bCs/>
+        </w:rPr>
+        <w:t>CATweb</w:t>
+      </w:r>
+      <w:proofErr w:type="spellEnd"/>
+      <w:r>
+        <w:rPr>
+          <w:b/>
+          <w:bCs/>
+        </w:rPr>
+        <w:t>, verificamos que a CAT nº 2014.281179.3/0 é uma CAT de trajeto, com data de acidente 27/05/2014, sendo esta data a mesma relacionada aos benefícios elencados pela empresa, se tratando assim do mesmo evento acidentário.</w:t>
+      </w:r>
+    </w:p>
+    <w:p>
+      <w:pPr>
+        <w:pStyle w:val="Jurisprudncia"/>
+      </w:pPr>
+      <w:r>
+        <w:t xml:space="preserve">5. </w:t>
+      </w:r>
+      <w:r>
+        <w:tab/>
+        <w:t>Conforme previsto na Resolução CNPS nº 1.329/2017, na composição do índice de gravidade e do índice de custo são computados todos os benefícios acidentários com data de despacho durante o período-base de cálculo do FAP. São definições estruturantes do cálculo:</w:t>
+      </w:r>
+    </w:p>
+    <w:p>
+      <w:pPr>
+        <w:pStyle w:val="Jurisprudncia"/>
+      </w:pPr>
+      <w:r>
+        <w:t>[...]</w:t>
+      </w:r>
+    </w:p>
+    <w:p>
+      <w:pPr>
+        <w:pStyle w:val="Jurisprudncia"/>
+      </w:pPr>
+      <w:r>
         <w:lastRenderedPageBreak/>
-        <w:t xml:space="preserve">Isso porque, o acidente </w:t>
+        <w:t xml:space="preserve">6. </w:t>
+      </w:r>
+      <w:r>
+        <w:tab/>
+        <w:t xml:space="preserve">Portanto, em conformidade com a Resolução nº 1.329/2017, que retirou os acidentes in </w:t>
+      </w:r>
+      <w:proofErr w:type="spellStart"/>
+      <w:r>
+        <w:t>itinere</w:t>
+      </w:r>
+      <w:proofErr w:type="spellEnd"/>
+      <w:r>
+        <w:t>, a alegação da empresa autora é procedente, tendo o benefício em questão sido incluído erroneamente no cálculo do FAP na vigência 2018.</w:t>
+      </w:r>
+    </w:p>
+    <w:p>
+      <w:pPr>
+        <w:pStyle w:val="Jurisprudncia"/>
+      </w:pPr>
+      <w:r>
+        <w:t xml:space="preserve">7. </w:t>
+      </w:r>
+      <w:r>
+        <w:tab/>
+      </w:r>
+      <w:r>
+        <w:rPr>
+          <w:b/>
+          <w:bCs/>
+        </w:rPr>
+        <w:t>Em consulta ao Banco de dados de Comunicação de Acidentes de Trabalho – CAT, verificar que, de fato, foi emitida CAT de trajeto pela empresa.</w:t>
+      </w:r>
+    </w:p>
+    <w:p>
+      <w:pPr>
+        <w:pStyle w:val="Jurisprudncia"/>
+      </w:pPr>
+      <w:r>
+        <w:t xml:space="preserve">8. </w:t>
+      </w:r>
+      <w:r>
+        <w:tab/>
+        <w:t>Quando um benefício por incapacidade é analisado junto aos sistemas informatizados da Previdência Social, é efetuada rotina para averiguação de emissão de Comunicação de Acidente do Trabalho – CAT para o evento que motivou o afastamento do trabalho. Caso seja encontrada uma CAT, nestas condições, fica estabelecido um vínculo entre o benefício requerido e a CAT registrada, não tendo no presente caso ocorrido tal vinculação.</w:t>
+      </w:r>
+    </w:p>
+    <w:p>
+      <w:pPr>
+        <w:pStyle w:val="Jurisprudncia"/>
+      </w:pPr>
+      <w:r>
+        <w:t xml:space="preserve">9. </w:t>
+      </w:r>
+      <w:r>
+        <w:tab/>
+      </w:r>
+      <w:r>
+        <w:rPr>
+          <w:b/>
+          <w:bCs/>
+        </w:rPr>
+        <w:t>Dessa forma, procedente a alegação da autora de que os benefícios elencados em sua petição inicial devam ser excluídos do cálculo do FAP nas vigências 2018 a 2021.</w:t>
+      </w:r>
+      <w:r>
+        <w:t xml:space="preserve"> (</w:t>
+      </w:r>
+      <w:r>
+        <w:rPr>
+          <w:b/>
+          <w:bCs/>
+        </w:rPr>
+        <w:t>GN</w:t>
+      </w:r>
+      <w:r>
+        <w:t>)</w:t>
+      </w:r>
+    </w:p>
+    <w:p>
+      <w:pPr>
+        <w:pStyle w:val="CorpodeTexto"/>
+      </w:pPr>
+    </w:p>
+    <w:p>
+      <w:pPr>
+        <w:pStyle w:val="CorpodeTexto"/>
+      </w:pPr>
+      <w:r>
+        <w:t>No mesmo sentido a contestação apresentada nos autos do processo nº 5005677-73.2021.4.04.7005/PR, em trâmite na 1ª Vara Federal de Guarapuava.</w:t>
+      </w:r>
+    </w:p>
+    <w:p>
+      <w:pPr>
+        <w:pStyle w:val="CorpodeTexto"/>
+      </w:pPr>
+    </w:p>
+    <w:p>
+      <w:pPr>
+        <w:pStyle w:val="Jurisprudncia"/>
+      </w:pPr>
+      <w:r>
+        <w:t>3.1 ACIDENTES DE TRAJETO.</w:t>
+      </w:r>
+    </w:p>
+    <w:p>
+      <w:pPr>
+        <w:pStyle w:val="Jurisprudncia"/>
+      </w:pPr>
+      <w:r>
+        <w:t>Este ponto teve a seguinte análise favorável ao contribuinte:</w:t>
+      </w:r>
+    </w:p>
+    <w:p>
+      <w:pPr>
+        <w:pStyle w:val="Jurisprudncia"/>
+      </w:pPr>
+      <w:r>
+        <w:t xml:space="preserve">4.2. Neste caso, </w:t>
+      </w:r>
+      <w:r>
+        <w:rPr>
+          <w:b/>
+          <w:bCs/>
+        </w:rPr>
+        <w:t xml:space="preserve">a Autora solicita que sejam excluídos os NB </w:t>
+      </w:r>
+      <w:proofErr w:type="spellStart"/>
+      <w:r>
+        <w:rPr>
+          <w:b/>
+          <w:bCs/>
+        </w:rPr>
+        <w:t>Nºs</w:t>
+      </w:r>
+      <w:proofErr w:type="spellEnd"/>
+      <w:r>
+        <w:rPr>
+          <w:b/>
+          <w:bCs/>
+        </w:rPr>
+        <w:t xml:space="preserve"> 6137349385 e 6147734265, contabilizados na vigência 2018, por se </w:t>
+      </w:r>
+      <w:proofErr w:type="gramStart"/>
+      <w:r>
+        <w:rPr>
+          <w:b/>
+          <w:bCs/>
+        </w:rPr>
+        <w:t>tratarem</w:t>
+      </w:r>
+      <w:proofErr w:type="gramEnd"/>
+      <w:r>
+        <w:rPr>
+          <w:b/>
+          <w:bCs/>
+        </w:rPr>
+        <w:t xml:space="preserve"> de acidentes de trajeto</w:t>
+      </w:r>
+      <w:r>
+        <w:t xml:space="preserve">, em conformidade com a nova resolução nº 1.329/2017, que retirou os acidentes in </w:t>
+      </w:r>
+      <w:proofErr w:type="spellStart"/>
+      <w:r>
+        <w:t>itinere</w:t>
+      </w:r>
+      <w:proofErr w:type="spellEnd"/>
+      <w:r>
+        <w:t xml:space="preserve"> da regra de cálculo do FAP para os índices vigentes a partir de 2018.</w:t>
+      </w:r>
+    </w:p>
+    <w:p>
+      <w:pPr>
+        <w:pStyle w:val="Jurisprudncia"/>
+      </w:pPr>
+      <w:r>
+        <w:t xml:space="preserve">4.3. Em consulta ao Banco de dados de Comunicação de Acidentes de Trabalho - CAT, identificamos que as </w:t>
+      </w:r>
+      <w:proofErr w:type="spellStart"/>
+      <w:r>
+        <w:rPr>
+          <w:b/>
+          <w:bCs/>
+        </w:rPr>
+        <w:t>CAT's</w:t>
+      </w:r>
+      <w:proofErr w:type="spellEnd"/>
+      <w:r>
+        <w:rPr>
+          <w:b/>
+          <w:bCs/>
+        </w:rPr>
+        <w:t xml:space="preserve"> </w:t>
+      </w:r>
+      <w:proofErr w:type="spellStart"/>
+      <w:r>
+        <w:rPr>
+          <w:b/>
+          <w:bCs/>
+        </w:rPr>
+        <w:t>nºs</w:t>
+      </w:r>
+      <w:proofErr w:type="spellEnd"/>
+      <w:r>
+        <w:rPr>
+          <w:b/>
+          <w:bCs/>
+        </w:rPr>
+        <w:t>: 2016.093764.7/01 e 2016.183946.0/01</w:t>
+      </w:r>
+      <w:r>
+        <w:t>, estão, respectivamente, relacionadas aos benefícios, ora reclamados e se referem a acidentes de trajeto.</w:t>
+      </w:r>
+    </w:p>
+    <w:p>
+      <w:pPr>
+        <w:pStyle w:val="Jurisprudncia"/>
+      </w:pPr>
+      <w:r>
+        <w:rPr>
+          <w:b/>
+          <w:bCs/>
+        </w:rPr>
+        <w:t xml:space="preserve">4.4. Dessa forma, comandaremos nesta data, a exclusão dos NB </w:t>
+      </w:r>
+      <w:proofErr w:type="spellStart"/>
+      <w:r>
+        <w:rPr>
+          <w:b/>
+          <w:bCs/>
+        </w:rPr>
+        <w:t>Nºs</w:t>
+      </w:r>
+      <w:proofErr w:type="spellEnd"/>
+      <w:r>
+        <w:rPr>
+          <w:b/>
+          <w:bCs/>
+        </w:rPr>
+        <w:t>: 6137349385 e 6147734265, contabilizados na vigência 2018</w:t>
+      </w:r>
+      <w:r>
+        <w:t>. (</w:t>
+      </w:r>
+      <w:r>
+        <w:rPr>
+          <w:b/>
+          <w:bCs/>
+        </w:rPr>
+        <w:t>GN</w:t>
+      </w:r>
+      <w:r>
+        <w:t>)</w:t>
+      </w:r>
+    </w:p>
+    <w:p>
+      <w:pPr>
+        <w:pStyle w:val="CorpodeTexto"/>
+      </w:pPr>
+    </w:p>
+    <w:p>
+      <w:pPr>
+        <w:pStyle w:val="CorpodeTexto"/>
+        <w:rPr>
+          <w:rFonts w:cs="Arial"/>
+        </w:rPr>
+      </w:pPr>
+      <w:r>
+        <w:rPr>
+          <w:rFonts w:cs="Arial"/>
+        </w:rPr>
+        <w:t>Da mesma forma é o entendimento do Judiciário</w:t>
+      </w:r>
+      <w:r>
+        <w:rPr>
+          <w:rStyle w:val="Refdenotaderodap"/>
+          <w:rFonts w:ascii="Arial Narrow" w:hAnsi="Arial Narrow" w:cs="Arial"/>
+        </w:rPr>
+        <w:footnoteReference w:id="1"/>
+      </w:r>
+      <w:r>
+        <w:rPr>
+          <w:rFonts w:cs="Arial"/>
+        </w:rPr>
+        <w:t xml:space="preserve">, </w:t>
       </w:r>
       <w:r>
         <w:rPr>
@@ -2442,216 +3134,411 @@
           <w:i/>
           <w:iCs/>
         </w:rPr>
-        <w:t>in itinere</w:t>
-      </w:r>
+        <w:t xml:space="preserve">in </w:t>
+      </w:r>
+      <w:proofErr w:type="spellStart"/>
       <w:r>
         <w:rPr>
           <w:rFonts w:cs="Arial"/>
-        </w:rPr>
-        <w:t xml:space="preserve">, ou de trajeto, é caracterizado como aquele acidente sofrido pelo trabalhador </w:t>
-      </w:r>
-      <w:r>
-        <w:t>no percurso entre a sua residência e o local de trabalho, e vice-versa, qualquer que seja o meio de locomoção, inclusive veículo de propriedade do segurado</w:t>
-      </w:r>
+          <w:i/>
+          <w:iCs/>
+        </w:rPr>
+        <w:t>verbis</w:t>
+      </w:r>
+      <w:proofErr w:type="spellEnd"/>
       <w:r>
         <w:rPr>
           <w:rFonts w:cs="Arial"/>
         </w:rPr>
-        <w:t>. (art. 21, IV, ‘’d’’, da Lei nº 8.213)</w:t>
-      </w:r>
-      <w:r>
-        <w:rPr>
-          <w:rStyle w:val="Refdenotaderodap"/>
-          <w:rFonts w:ascii="Arial Narrow" w:hAnsi="Arial Narrow"/>
-        </w:rPr>
-        <w:footnoteReference w:id="1"/>
-      </w:r>
-      <w:r>
-        <w:rPr>
-          <w:rFonts w:cs="Arial"/>
-        </w:rPr>
-        <w:t>.</w:t>
+        <w:t>:</w:t>
       </w:r>
     </w:p>
     <w:p>
       <w:pPr>
         <w:pStyle w:val="CorpodeTexto"/>
       </w:pPr>
-      <w:r>
-        <w:t xml:space="preserve">Dessa forma, </w:t>
-      </w:r>
-      <w:r>
-        <w:rPr>
-          <w:b/>
-          <w:bCs/>
-        </w:rPr>
-        <w:t>o que caracteriza o acidente como de trajeto</w:t>
-      </w:r>
-      <w:r>
-        <w:t xml:space="preserve"> é o </w:t>
-      </w:r>
-      <w:r>
-        <w:rPr>
-          <w:b/>
-          <w:bCs/>
-        </w:rPr>
-        <w:t>local</w:t>
-      </w:r>
-      <w:r>
-        <w:t xml:space="preserve"> – fora do local de trabalho; a </w:t>
-      </w:r>
-      <w:r>
-        <w:rPr>
-          <w:b/>
-          <w:bCs/>
-        </w:rPr>
-        <w:t>circunstância</w:t>
-      </w:r>
-      <w:r>
-        <w:t xml:space="preserve"> – no percurso casa/trabalho ou trabalho/casa e o </w:t>
-      </w:r>
-      <w:r>
-        <w:rPr>
-          <w:b/>
-          <w:bCs/>
-        </w:rPr>
-        <w:t>horário</w:t>
-      </w:r>
-      <w:r>
-        <w:t xml:space="preserve"> – fora do horário de trabalho e </w:t>
-      </w:r>
-      <w:r>
-        <w:rPr>
-          <w:b/>
-          <w:bCs/>
-        </w:rPr>
-        <w:t>não a emissão ou não da CAT</w:t>
-      </w:r>
-      <w:r>
-        <w:t>.</w:t>
+    </w:p>
+    <w:p>
+      <w:pPr>
+        <w:pStyle w:val="Jurisprudncia"/>
+        <w:rPr>
+          <w:b/>
+          <w:bCs/>
+        </w:rPr>
+      </w:pPr>
+      <w:r>
+        <w:rPr>
+          <w:b/>
+          <w:bCs/>
+        </w:rPr>
+        <w:t>2.3.1.1. Relativamente ao FAP vigência 2018, a parte autora alega que a parte ré incluiu, de forma indevida, na base de cálculo do aludido fator, o benefício previdenciário nº 6116383657 oriundo de acidente de trajeto.</w:t>
+      </w:r>
+    </w:p>
+    <w:p>
+      <w:pPr>
+        <w:pStyle w:val="Jurisprudncia"/>
+        <w:rPr>
+          <w:b/>
+          <w:bCs/>
+        </w:rPr>
+      </w:pPr>
+      <w:r>
+        <w:rPr>
+          <w:b/>
+          <w:bCs/>
+        </w:rPr>
+        <w:t xml:space="preserve">Deveras, a Resolução MPS/CNPS n.º 1.329/2017 estatui que os benefícios de natureza acidentária decorrentes de acidente de trajeto – assim identificados por meio da CAT ou por meio de outro </w:t>
+      </w:r>
+      <w:proofErr w:type="spellStart"/>
+      <w:r>
+        <w:rPr>
+          <w:b/>
+          <w:bCs/>
+        </w:rPr>
+        <w:t>instr</w:t>
+      </w:r>
+      <w:proofErr w:type="spellEnd"/>
+      <w:r>
+        <w:rPr>
+          <w:b/>
+          <w:bCs/>
+        </w:rPr>
+        <w:t xml:space="preserve"> </w:t>
+      </w:r>
+      <w:proofErr w:type="spellStart"/>
+      <w:r>
+        <w:rPr>
+          <w:b/>
+          <w:bCs/>
+        </w:rPr>
+        <w:t>umento</w:t>
+      </w:r>
+      <w:proofErr w:type="spellEnd"/>
+      <w:r>
+        <w:rPr>
+          <w:b/>
+          <w:bCs/>
+        </w:rPr>
+        <w:t xml:space="preserve"> que vier a </w:t>
+      </w:r>
+      <w:proofErr w:type="gramStart"/>
+      <w:r>
+        <w:rPr>
+          <w:b/>
+          <w:bCs/>
+        </w:rPr>
+        <w:t>substituí-la</w:t>
+      </w:r>
+      <w:proofErr w:type="gramEnd"/>
+      <w:r>
+        <w:rPr>
+          <w:b/>
+          <w:bCs/>
+        </w:rPr>
+        <w:t xml:space="preserve"> – não devem ser considerados como insumos do cálculo do FAP.</w:t>
+      </w:r>
+    </w:p>
+    <w:p>
+      <w:pPr>
+        <w:pStyle w:val="Jurisprudncia"/>
+        <w:rPr>
+          <w:b/>
+          <w:bCs/>
+        </w:rPr>
+      </w:pPr>
+      <w:r>
+        <w:rPr>
+          <w:b/>
+          <w:bCs/>
+        </w:rPr>
+        <w:lastRenderedPageBreak/>
+        <w:t>A Comunicação de Acidente de Trabalho (CAT) nº 2015.326264.8/01, colacionada no evento 1 - ANEXO5, p. 4, revela que acidente ocorreu em via pública, na BR 116, sendo qualificado como acidente do tipo "trajeto".</w:t>
+      </w:r>
+    </w:p>
+    <w:p>
+      <w:pPr>
+        <w:pStyle w:val="Jurisprudncia"/>
+      </w:pPr>
+      <w:r>
+        <w:t>O documento encartado no evento 1 - ANEXO5, p. 5, a seu turno, demonstra que o referido benefício foi considerado no cálculo do índice FAP de 2018.</w:t>
+      </w:r>
+    </w:p>
+    <w:p>
+      <w:pPr>
+        <w:pStyle w:val="Jurisprudncia"/>
+        <w:rPr>
+          <w:i/>
+          <w:iCs/>
+        </w:rPr>
+      </w:pPr>
+      <w:r>
+        <w:t>Logo, o pedido procede, no ponto.</w:t>
+      </w:r>
+      <w:r>
+        <w:rPr>
+          <w:i/>
+          <w:iCs/>
+        </w:rPr>
+        <w:t xml:space="preserve"> </w:t>
+      </w:r>
+      <w:r>
+        <w:t>(</w:t>
+      </w:r>
+      <w:r>
+        <w:rPr>
+          <w:b/>
+          <w:bCs/>
+        </w:rPr>
+        <w:t>GN</w:t>
+      </w:r>
+      <w:r>
+        <w:t>)</w:t>
       </w:r>
     </w:p>
     <w:p>
       <w:pPr>
         <w:pStyle w:val="CorpodeTexto"/>
       </w:pPr>
-      <w:r>
-        <w:t xml:space="preserve">Portanto, </w:t>
-      </w:r>
-      <w:r>
-        <w:rPr>
-          <w:b/>
-          <w:bCs/>
-        </w:rPr>
-        <w:t>a CAT não é o elemento objetivo para caracterizar o acidente de trajeto</w:t>
-      </w:r>
-      <w:r>
-        <w:t>, mas sim as circunstâncias do incidente.</w:t>
-      </w:r>
     </w:p>
     <w:p>
       <w:pPr>
         <w:pStyle w:val="CorpodeTexto"/>
       </w:pPr>
-      <w:bookmarkStart w:id="3" w:name="_Hlk104200417"/>
-      <w:bookmarkStart w:id="4" w:name="_Hlk126152662"/>
-      <w:r>
-        <w:t xml:space="preserve">Isto posto, demonstrado a inclusão indevida, requer-se a </w:t>
-      </w:r>
-      <w:r>
-        <w:rPr>
-          <w:b/>
-          <w:bCs/>
-        </w:rPr>
-        <w:t>exclusão</w:t>
-      </w:r>
-      <w:r>
-        <w:t xml:space="preserve"> de </w:t>
-      </w:r>
-      <w:r>
-        <w:rPr>
-          <w:u w:val="single"/>
-        </w:rPr>
-        <w:t>XX</w:t>
-      </w:r>
-      <w:r>
-        <w:rPr>
-          <w:u w:val="single"/>
+      <w:r>
+        <w:t>Na mesma toada, também foi proferido na sentença do MM. Juiz Rony Ferreira, nos autos do processo nº 5003834-82.2021.4.04.7002/PR, em trâmite na 2ª Vara Federal de Foz do Iguaçu:</w:t>
+      </w:r>
+    </w:p>
+    <w:p>
+      <w:pPr>
+        <w:pStyle w:val="CorpodeTexto"/>
+      </w:pPr>
+    </w:p>
+    <w:p>
+      <w:pPr>
+        <w:pStyle w:val="Jurisprudncia"/>
+      </w:pPr>
+      <w:r>
+        <w:t>Do pedido de exclusão do benefício n. 6110497103, decorrente de acidente de trajeto, da base de cálculo do FAP, vigência 2018 e o recálculo do índice FAP.</w:t>
+      </w:r>
+    </w:p>
+    <w:p>
+      <w:pPr>
+        <w:pStyle w:val="Jurisprudncia"/>
+        <w:rPr>
+          <w:b/>
+          <w:bCs/>
+        </w:rPr>
+      </w:pPr>
+      <w:r>
+        <w:rPr>
+          <w:b/>
+          <w:bCs/>
+        </w:rPr>
+        <w:t>Os documentos anexados no evento 1 (evento 1, ANEXOSPET5), denotam que no FAP vigente em 2018 e, portanto, calculado em 2017 a partir de dados dos anos de 2015 e 2016, foi incluído o benefício n. 6110497103, referente a acidente de trajeto ocorrido em 26/06/2015.</w:t>
+      </w:r>
+    </w:p>
+    <w:p>
+      <w:pPr>
+        <w:pStyle w:val="Jurisprudncia"/>
+        <w:rPr>
+          <w:b/>
+          <w:bCs/>
+        </w:rPr>
+      </w:pPr>
+      <w:r>
+        <w:rPr>
+          <w:b/>
+          <w:bCs/>
+        </w:rPr>
+        <w:t>A Resolução n.º 1.329, de 2017, do Conselho Nacional da Previdência, excluiu os acidentes de trajeto do cálculo do FAP, foi publicada no DOU em 27/04/2017, entrou em vigor na data de sua publicação e a produção dos efeitos ocorreu a partir do cálculo do Fator Acidentário de Prevenção-FAP 2017, com vigência em 2018.</w:t>
+      </w:r>
+    </w:p>
+    <w:p>
+      <w:pPr>
+        <w:pStyle w:val="Jurisprudncia"/>
+      </w:pPr>
+      <w:r>
+        <w:rPr>
+          <w:b/>
+          <w:bCs/>
+        </w:rPr>
+        <w:t>Ou seja, a Resolução CNP n. 1.329/2017 excluiu do cálculo do FAP em 2017 om vigência em 2018, as ocorrências de acidente de trajeto</w:t>
+      </w:r>
+      <w:r>
+        <w:t>. Nesse sentido:</w:t>
+      </w:r>
+    </w:p>
+    <w:p>
+      <w:pPr>
+        <w:pStyle w:val="Jurisprudncia"/>
+      </w:pPr>
+      <w:r>
+        <w:t>TRIBUTÁRIO. MANDADO DE SEGURANÇA. ILEGITIMIDADE PASSIVA. FATOR ACIDENTÁRIO DE PREVENÇÃO - FAP. EXCLUSÃO DE ACIDENTES DE TRAJETO. RESOLUÇÃO CNPS 1.329/2017. REFORMA DE SENTENÇA EXTINTIVA E JULGAMENTO DA CAUSA. ART. 1.013 DO CPC. 1. Não obstante a metodologia do FAP dependa da aprovação do Conselho Nacional de Previdência Social, a competência para fiscalizar, arrecadar e cobrar a contribuição previdenciária é da Secretaria da Receita Federal do Brasil, nos termos da Lei 11.457/2007. 2. Tratando-se de reforma de sentença fundada no art. 485, e estando, o processo, em condições de imediato julgamento, é caso de conhecer da lide, nos termos do art. 1.013, § 2º, I, do CPC. 3. A Resolução 1.329/2017 do Conselho Nacional da Previdência Social excluiu do cálculo do FAP os acidentes de trajeto, com efeitos a partir do cálculo do índice em 2017, com vigência em 2018. Comprovado que determinada CAT refere-se a essa espécie de sinistro, sua exclusão é devida. (TRF4, AC 5001888-34.2019.4.04.7200, SEGUNDA TURMA, Relator ALEXANDRE ROSSATO DA SILVA ÁVILA, juntado aos autos em 27/10/2021).</w:t>
+      </w:r>
+    </w:p>
+    <w:p>
+      <w:pPr>
+        <w:pStyle w:val="Jurisprudncia"/>
+        <w:rPr>
+          <w:rFonts w:eastAsiaTheme="minorHAnsi"/>
+          <w:lang w:eastAsia="en-US"/>
+        </w:rPr>
+      </w:pPr>
+      <w:r>
+        <w:rPr>
+          <w:b/>
+          <w:bCs/>
+        </w:rPr>
+        <w:t>Dessa forma, deve ser acolhido o pedido da autora para exclusão do benefício 6110497103, decorrente de acidente de trajeto, da base de cálculo do FAP com vigência 2018.</w:t>
+      </w:r>
+      <w:r>
+        <w:rPr>
+          <w:rFonts w:eastAsiaTheme="minorHAnsi"/>
+          <w:lang w:eastAsia="en-US"/>
         </w:rPr>
         <w:t xml:space="preserve"> (</w:t>
       </w:r>
       <w:r>
         <w:rPr>
-          <w:u w:val="single"/>
-        </w:rPr>
-        <w:t>XXX</w:t>
-      </w:r>
-      <w:r>
-        <w:rPr>
-          <w:u w:val="single"/>
-        </w:rPr>
-        <w:t xml:space="preserve">) </w:t>
-      </w:r>
-      <w:r>
-        <w:t xml:space="preserve">benefícios de auxílio-doença por acidente de trabalho, espécie B91, nº </w:t>
-      </w:r>
-      <w:r>
-        <w:t>XXX</w:t>
-      </w:r>
-      <w:r>
-        <w:t xml:space="preserve"> e </w:t>
-      </w:r>
-      <w:r>
-        <w:t>XXX</w:t>
-      </w:r>
-      <w:r>
-        <w:t xml:space="preserve">, </w:t>
-      </w:r>
-      <w:r>
-        <w:rPr>
-          <w:b/>
-          <w:bCs/>
-        </w:rPr>
-        <w:t>decorrentes de acidente de trajeto</w:t>
-      </w:r>
-      <w:r>
-        <w:t xml:space="preserve">, ambos da base de cálculo do FAP do estabelecimento CNPJ nº </w:t>
-      </w:r>
-      <w:r>
-        <w:t>XXX</w:t>
-      </w:r>
-      <w:r>
-        <w:t xml:space="preserve">, nas vigências </w:t>
-      </w:r>
-      <w:r>
-        <w:t>XXX</w:t>
-      </w:r>
-      <w:r>
-        <w:t xml:space="preserve">, e o </w:t>
-      </w:r>
-      <w:r>
-        <w:rPr>
-          <w:b/>
-          <w:bCs/>
-        </w:rPr>
-        <w:t>recálculo</w:t>
-      </w:r>
-      <w:r>
-        <w:t xml:space="preserve"> dos</w:t>
-      </w:r>
-      <w:r>
-        <w:t xml:space="preserve"> índices FAP.</w:t>
-      </w:r>
+          <w:rFonts w:eastAsiaTheme="minorHAnsi"/>
+          <w:b/>
+          <w:bCs/>
+          <w:lang w:eastAsia="en-US"/>
+        </w:rPr>
+        <w:t>GN</w:t>
+      </w:r>
+      <w:r>
+        <w:rPr>
+          <w:rFonts w:eastAsiaTheme="minorHAnsi"/>
+          <w:lang w:eastAsia="en-US"/>
+        </w:rPr>
+        <w:t>)</w:t>
+      </w:r>
+    </w:p>
+    <w:p>
+      <w:pPr>
+        <w:pStyle w:val="CorpodeTexto"/>
+      </w:pPr>
+    </w:p>
+    <w:p>
+      <w:pPr>
+        <w:pStyle w:val="CorpodeTexto"/>
+      </w:pPr>
+      <w:r>
+        <w:t>Destarte, os benefícios acidentários oriundos de acidentes de trajeto não devem compor a base de cálculo do FAP da Autora.</w:t>
+      </w:r>
+    </w:p>
+    <w:p>
+      <w:pPr>
+        <w:pStyle w:val="CorpodeTexto"/>
+        <w:rPr>
+          <w:color w:val="000000"/>
+        </w:rPr>
+      </w:pPr>
+      <w:bookmarkStart w:id="4" w:name="_Hlk189576604"/>
+      <w:r>
+        <w:t>Portanto, requer-se a exclusão de 1 (um) benefícios de auxílio por incapacidade temporária por acidente de trabalho, espécie B91, decorrentes de acidentes de trajeto, da base de cálculo do índice FAP dos estabelecimentos e vigências indicados na tabela supra e nos pedidos.</w:t>
+      </w:r>
+      <w:r>
+        <w:rPr>
+          <w:b/>
+          <w:bCs/>
+        </w:rPr>
+      </w:r>
+      <w:r/>
+      <w:r/>
+      <w:r>
+        <w:rPr>
+          <w:b/>
+          <w:bCs/>
+          <w:highlight w:val="yellow"/>
+        </w:rPr>
+      </w:r>
+      <w:proofErr w:type="spellStart"/>
+      <w:r>
+        <w:rPr>
+          <w:b/>
+          <w:bCs/>
+          <w:highlight w:val="yellow"/>
+        </w:rPr>
+      </w:r>
+      <w:proofErr w:type="spellEnd"/>
+      <w:r>
+        <w:rPr>
+          <w:b/>
+          <w:bCs/>
+          <w:highlight w:val="yellow"/>
+        </w:rPr>
+      </w:r>
+      <w:r>
+        <w:rPr>
+          <w:b/>
+          <w:bCs/>
+          <w:highlight w:val="yellow"/>
+        </w:rPr>
+      </w:r>
+      <w:r>
+        <w:rPr>
+          <w:b/>
+          <w:bCs/>
+          <w:highlight w:val="yellow"/>
+        </w:rPr>
+      </w:r>
+      <w:r>
+        <w:rPr>
+          <w:b/>
+          <w:bCs/>
+          <w:highlight w:val="yellow"/>
+        </w:rPr>
+      </w:r>
+      <w:proofErr w:type="spellStart"/>
+      <w:r>
+        <w:rPr>
+          <w:b/>
+          <w:bCs/>
+          <w:highlight w:val="yellow"/>
+        </w:rPr>
+      </w:r>
+      <w:proofErr w:type="spellEnd"/>
+      <w:r>
+        <w:rPr>
+          <w:b/>
+          <w:bCs/>
+          <w:highlight w:val="yellow"/>
+        </w:rPr>
+      </w:r>
+      <w:r>
+        <w:rPr>
+          <w:b/>
+          <w:bCs/>
+          <w:highlight w:val="yellow"/>
+        </w:rPr>
+      </w:r>
+      <w:r>
+        <w:rPr>
+          <w:b/>
+          <w:bCs/>
+          <w:highlight w:val="yellow"/>
+        </w:rPr>
+      </w:r>
+      <w:r>
+        <w:rPr>
+          <w:b/>
+          <w:bCs/>
+          <w:highlight w:val="yellow"/>
+        </w:rPr>
+      </w:r>
+      <w:r/>
+      <w:r/>
       <w:bookmarkEnd w:id="0"/>
       <w:bookmarkEnd w:id="1"/>
-      <w:bookmarkEnd w:id="3"/>
       <w:bookmarkEnd w:id="4"/>
     </w:p>
     <w:sectPr>
+      <w:headerReference w:type="default" r:id="rId8"/>
+      <w:footerReference w:type="default" r:id="rId9"/>
       <w:headerReference w:type="first" r:id="rId10"/>
       <w:footerReference w:type="first" r:id="rId11"/>
-      <w:headerReference w:type="default" r:id="rId14"/>
-      <w:footerReference w:type="default" r:id="rId15"/>
       <w:type w:val="continuous"/>
       <w:pgSz w:w="11906" w:h="16838" w:code="9"/>
       <w:pgMar w:top="1418" w:right="1418" w:bottom="1418" w:left="1418" w:header="1389" w:footer="851" w:gutter="0"/>
